--- a/SE/TD03/Compte_rendu_TD03.docx
+++ b/SE/TD03/Compte_rendu_TD03.docx
@@ -50,7 +50,21 @@
           <w:szCs w:val="48"/>
           <w:lang w:eastAsia="fr-FR"/>
         </w:rPr>
-        <w:t xml:space="preserve"> – DEBARD Jean et POIRIER Vincent</w:t>
+        <w:t> :</w:t>
+      </w:r>
+      <w:bookmarkStart w:id="0" w:name="_GoBack"/>
+      <w:bookmarkEnd w:id="0"/>
+      <w:r>
+        <w:rPr>
+          <w:rFonts w:eastAsia="Times New Roman" w:cs="Times New Roman"/>
+          <w:b/>
+          <w:bCs/>
+          <w:kern w:val="36"/>
+          <w:sz w:val="40"/>
+          <w:szCs w:val="48"/>
+          <w:lang w:eastAsia="fr-FR"/>
+        </w:rPr>
+        <w:t xml:space="preserve"> DEBARD Jean et POIRIER Vincent</w:t>
       </w:r>
     </w:p>
     <w:p>
@@ -132,13 +146,8 @@
         <w:pStyle w:val="Paragraphedeliste"/>
       </w:pPr>
       <w:r>
-        <w:t>Le processus 3320 a fini de s'</w:t>
-      </w:r>
-      <w:proofErr w:type="spellStart"/>
-      <w:r>
-        <w:t>executer</w:t>
-      </w:r>
-      <w:proofErr w:type="spellEnd"/>
+        <w:t>Le processus 3320 a fini de s'executer</w:t>
+      </w:r>
     </w:p>
     <w:p>
       <w:pPr>
@@ -209,26 +218,16 @@
         <w:pStyle w:val="Paragraphedeliste"/>
       </w:pPr>
       <w:r>
-        <w:t>Le processus 3321 a fini de s'</w:t>
-      </w:r>
-      <w:proofErr w:type="spellStart"/>
-      <w:r>
-        <w:t>executer</w:t>
-      </w:r>
-      <w:proofErr w:type="spellEnd"/>
+        <w:t>Le processus 3321 a fini de s'executer</w:t>
+      </w:r>
     </w:p>
     <w:p>
       <w:pPr>
         <w:pStyle w:val="Paragraphedeliste"/>
       </w:pPr>
       <w:r>
-        <w:t>Le processus 3319 a fini de s'</w:t>
-      </w:r>
-      <w:proofErr w:type="spellStart"/>
-      <w:r>
-        <w:t>executer</w:t>
-      </w:r>
-      <w:proofErr w:type="spellEnd"/>
+        <w:t>Le processus 3319 a fini de s'executer</w:t>
+      </w:r>
     </w:p>
     <w:p>
       <w:pPr>
@@ -243,13 +242,8 @@
         <w:pStyle w:val="Paragraphedeliste"/>
       </w:pPr>
       <w:r>
-        <w:t>Le processus 3323 a fini de s'</w:t>
-      </w:r>
-      <w:proofErr w:type="spellStart"/>
-      <w:r>
-        <w:t>executer</w:t>
-      </w:r>
-      <w:proofErr w:type="spellEnd"/>
+        <w:t>Le processus 3323 a fini de s'executer</w:t>
+      </w:r>
     </w:p>
     <w:p>
       <w:pPr>
@@ -264,39 +258,24 @@
         <w:pStyle w:val="Paragraphedeliste"/>
       </w:pPr>
       <w:r>
-        <w:t>Le processus 3324 a fini de s'</w:t>
-      </w:r>
-      <w:proofErr w:type="spellStart"/>
-      <w:r>
-        <w:t>executer</w:t>
-      </w:r>
-      <w:proofErr w:type="spellEnd"/>
+        <w:t>Le processus 3324 a fini de s'executer</w:t>
+      </w:r>
     </w:p>
     <w:p>
       <w:pPr>
         <w:pStyle w:val="Paragraphedeliste"/>
       </w:pPr>
       <w:r>
-        <w:t>Le processus 3322 a fini de s'</w:t>
-      </w:r>
-      <w:proofErr w:type="spellStart"/>
-      <w:r>
-        <w:t>executer</w:t>
-      </w:r>
-      <w:proofErr w:type="spellEnd"/>
+        <w:t>Le processus 3322 a fini de s'executer</w:t>
+      </w:r>
     </w:p>
     <w:p>
       <w:pPr>
         <w:pStyle w:val="Paragraphedeliste"/>
       </w:pPr>
       <w:r>
-        <w:t>Le processus 3318 a fini de s'</w:t>
-      </w:r>
-      <w:proofErr w:type="spellStart"/>
-      <w:r>
-        <w:t>executer</w:t>
-      </w:r>
-      <w:proofErr w:type="spellEnd"/>
+        <w:t>Le processus 3318 a fini de s'executer</w:t>
+      </w:r>
     </w:p>
     <w:p>
       <w:pPr>
@@ -306,6 +285,10 @@
     <w:p>
       <w:pPr>
         <w:pStyle w:val="Paragraphedeliste"/>
+        <w:numPr>
+          <w:ilvl w:val="0"/>
+          <w:numId w:val="1"/>
+        </w:numPr>
       </w:pPr>
       <w:r>
         <w:t xml:space="preserve">8 processus : </w:t>
@@ -321,7 +304,11 @@
     </w:p>
     <w:p>
       <w:pPr>
-        <w:ind w:firstLine="708"/>
+        <w:pStyle w:val="Paragraphedeliste"/>
+        <w:numPr>
+          <w:ilvl w:val="0"/>
+          <w:numId w:val="1"/>
+        </w:numPr>
       </w:pPr>
       <w:r>
         <w:rPr>
@@ -414,958 +401,3722 @@
           <w:rFonts w:asciiTheme="minorHAnsi" w:hAnsiTheme="minorHAnsi"/>
         </w:rPr>
         <w:lastRenderedPageBreak/>
-        <w:t xml:space="preserve">Exercice 2 : écriture d'un </w:t>
-      </w:r>
-      <w:proofErr w:type="spellStart"/>
-      <w:r>
+        <w:t>Exercice 2 : écriture d'un shell basique</w:t>
+      </w:r>
+    </w:p>
+    <w:p>
+      <w:pPr>
+        <w:pStyle w:val="Titre2"/>
+        <w:spacing w:before="0" w:beforeAutospacing="0" w:after="0" w:afterAutospacing="0"/>
+        <w:rPr>
+          <w:rFonts w:ascii="Consolas" w:eastAsiaTheme="minorHAnsi" w:hAnsi="Consolas" w:cs="Consolas"/>
+          <w:b w:val="0"/>
+          <w:bCs w:val="0"/>
+          <w:sz w:val="22"/>
+          <w:szCs w:val="22"/>
+          <w:lang w:val="en-US" w:eastAsia="en-US"/>
+        </w:rPr>
+      </w:pPr>
+    </w:p>
+    <w:p>
+      <w:pPr>
+        <w:pStyle w:val="Titre2"/>
+        <w:spacing w:before="0" w:beforeAutospacing="0" w:after="0" w:afterAutospacing="0"/>
+        <w:rPr>
+          <w:rFonts w:ascii="Consolas" w:eastAsiaTheme="minorHAnsi" w:hAnsi="Consolas" w:cs="Consolas"/>
+          <w:b w:val="0"/>
+          <w:bCs w:val="0"/>
+          <w:sz w:val="22"/>
+          <w:szCs w:val="22"/>
+          <w:lang w:val="en-US" w:eastAsia="en-US"/>
+        </w:rPr>
+      </w:pPr>
+      <w:r>
+        <w:rPr>
+          <w:rFonts w:ascii="Consolas" w:eastAsiaTheme="minorHAnsi" w:hAnsi="Consolas" w:cs="Consolas"/>
+          <w:b w:val="0"/>
+          <w:bCs w:val="0"/>
+          <w:sz w:val="22"/>
+          <w:szCs w:val="22"/>
+          <w:lang w:val="en-US" w:eastAsia="en-US"/>
+        </w:rPr>
+        <w:t>#include "ligne_commande.h"</w:t>
+      </w:r>
+    </w:p>
+    <w:p>
+      <w:pPr>
+        <w:pStyle w:val="Titre2"/>
+        <w:spacing w:before="0" w:beforeAutospacing="0" w:after="0" w:afterAutospacing="0"/>
+        <w:rPr>
+          <w:rFonts w:ascii="Consolas" w:eastAsiaTheme="minorHAnsi" w:hAnsi="Consolas" w:cs="Consolas"/>
+          <w:b w:val="0"/>
+          <w:bCs w:val="0"/>
+          <w:sz w:val="22"/>
+          <w:szCs w:val="22"/>
+          <w:lang w:val="en-US" w:eastAsia="en-US"/>
+        </w:rPr>
+      </w:pPr>
+    </w:p>
+    <w:p>
+      <w:pPr>
+        <w:pStyle w:val="Titre2"/>
+        <w:spacing w:before="0" w:beforeAutospacing="0" w:after="0" w:afterAutospacing="0"/>
+        <w:rPr>
+          <w:rFonts w:ascii="Consolas" w:eastAsiaTheme="minorHAnsi" w:hAnsi="Consolas" w:cs="Consolas"/>
+          <w:b w:val="0"/>
+          <w:bCs w:val="0"/>
+          <w:sz w:val="22"/>
+          <w:szCs w:val="22"/>
+          <w:lang w:val="en-US" w:eastAsia="en-US"/>
+        </w:rPr>
+      </w:pPr>
+      <w:r>
+        <w:rPr>
+          <w:rFonts w:ascii="Consolas" w:eastAsiaTheme="minorHAnsi" w:hAnsi="Consolas" w:cs="Consolas"/>
+          <w:b w:val="0"/>
+          <w:bCs w:val="0"/>
+          <w:sz w:val="22"/>
+          <w:szCs w:val="22"/>
+          <w:lang w:val="en-US" w:eastAsia="en-US"/>
+        </w:rPr>
+        <w:t>#include &lt;stdlib.h&gt;</w:t>
+      </w:r>
+    </w:p>
+    <w:p>
+      <w:pPr>
+        <w:pStyle w:val="Titre2"/>
+        <w:spacing w:before="0" w:beforeAutospacing="0" w:after="0" w:afterAutospacing="0"/>
+        <w:rPr>
+          <w:rFonts w:ascii="Consolas" w:eastAsiaTheme="minorHAnsi" w:hAnsi="Consolas" w:cs="Consolas"/>
+          <w:b w:val="0"/>
+          <w:bCs w:val="0"/>
+          <w:sz w:val="22"/>
+          <w:szCs w:val="22"/>
+          <w:lang w:val="en-US" w:eastAsia="en-US"/>
+        </w:rPr>
+      </w:pPr>
+      <w:r>
+        <w:rPr>
+          <w:rFonts w:ascii="Consolas" w:eastAsiaTheme="minorHAnsi" w:hAnsi="Consolas" w:cs="Consolas"/>
+          <w:b w:val="0"/>
+          <w:bCs w:val="0"/>
+          <w:sz w:val="22"/>
+          <w:szCs w:val="22"/>
+          <w:lang w:val="en-US" w:eastAsia="en-US"/>
+        </w:rPr>
+        <w:t>#include &lt;string.h&gt;</w:t>
+      </w:r>
+    </w:p>
+    <w:p>
+      <w:pPr>
+        <w:pStyle w:val="Titre2"/>
+        <w:spacing w:before="0" w:beforeAutospacing="0" w:after="0" w:afterAutospacing="0"/>
+        <w:rPr>
+          <w:rFonts w:ascii="Consolas" w:eastAsiaTheme="minorHAnsi" w:hAnsi="Consolas" w:cs="Consolas"/>
+          <w:b w:val="0"/>
+          <w:bCs w:val="0"/>
+          <w:sz w:val="22"/>
+          <w:szCs w:val="22"/>
+          <w:lang w:val="en-US" w:eastAsia="en-US"/>
+        </w:rPr>
+      </w:pPr>
+      <w:r>
+        <w:rPr>
+          <w:rFonts w:ascii="Consolas" w:eastAsiaTheme="minorHAnsi" w:hAnsi="Consolas" w:cs="Consolas"/>
+          <w:b w:val="0"/>
+          <w:bCs w:val="0"/>
+          <w:sz w:val="22"/>
+          <w:szCs w:val="22"/>
+          <w:lang w:val="en-US" w:eastAsia="en-US"/>
+        </w:rPr>
+        <w:t>#include &lt;unistd.h&gt; // fork(2),getpid(2)</w:t>
+      </w:r>
+    </w:p>
+    <w:p>
+      <w:pPr>
+        <w:pStyle w:val="Titre2"/>
+        <w:spacing w:before="0" w:beforeAutospacing="0" w:after="0" w:afterAutospacing="0"/>
+        <w:rPr>
+          <w:rFonts w:ascii="Consolas" w:eastAsiaTheme="minorHAnsi" w:hAnsi="Consolas" w:cs="Consolas"/>
+          <w:b w:val="0"/>
+          <w:bCs w:val="0"/>
+          <w:sz w:val="22"/>
+          <w:szCs w:val="22"/>
+          <w:lang w:val="en-US" w:eastAsia="en-US"/>
+        </w:rPr>
+      </w:pPr>
+      <w:r>
+        <w:rPr>
+          <w:rFonts w:ascii="Consolas" w:eastAsiaTheme="minorHAnsi" w:hAnsi="Consolas" w:cs="Consolas"/>
+          <w:b w:val="0"/>
+          <w:bCs w:val="0"/>
+          <w:sz w:val="22"/>
+          <w:szCs w:val="22"/>
+          <w:lang w:val="en-US" w:eastAsia="en-US"/>
+        </w:rPr>
+        <w:t>#include &lt;stdio.h&gt; // perror(3),printf(3)</w:t>
+      </w:r>
+    </w:p>
+    <w:p>
+      <w:pPr>
+        <w:pStyle w:val="Titre2"/>
+        <w:spacing w:before="0" w:beforeAutospacing="0" w:after="0" w:afterAutospacing="0"/>
+        <w:rPr>
+          <w:rFonts w:ascii="Consolas" w:eastAsiaTheme="minorHAnsi" w:hAnsi="Consolas" w:cs="Consolas"/>
+          <w:b w:val="0"/>
+          <w:bCs w:val="0"/>
+          <w:sz w:val="22"/>
+          <w:szCs w:val="22"/>
+          <w:lang w:val="en-US" w:eastAsia="en-US"/>
+        </w:rPr>
+      </w:pPr>
+      <w:r>
+        <w:rPr>
+          <w:rFonts w:ascii="Consolas" w:eastAsiaTheme="minorHAnsi" w:hAnsi="Consolas" w:cs="Consolas"/>
+          <w:b w:val="0"/>
+          <w:bCs w:val="0"/>
+          <w:sz w:val="22"/>
+          <w:szCs w:val="22"/>
+          <w:lang w:val="en-US" w:eastAsia="en-US"/>
+        </w:rPr>
+        <w:t>#include &lt;sys/types.h&gt; // getpid(2),wait(2)</w:t>
+      </w:r>
+    </w:p>
+    <w:p>
+      <w:pPr>
+        <w:pStyle w:val="Titre2"/>
+        <w:spacing w:before="0" w:beforeAutospacing="0" w:after="0" w:afterAutospacing="0"/>
+        <w:rPr>
+          <w:rFonts w:ascii="Consolas" w:eastAsiaTheme="minorHAnsi" w:hAnsi="Consolas" w:cs="Consolas"/>
+          <w:b w:val="0"/>
+          <w:bCs w:val="0"/>
+          <w:sz w:val="22"/>
+          <w:szCs w:val="22"/>
+          <w:lang w:val="en-US" w:eastAsia="en-US"/>
+        </w:rPr>
+      </w:pPr>
+      <w:r>
+        <w:rPr>
+          <w:rFonts w:ascii="Consolas" w:eastAsiaTheme="minorHAnsi" w:hAnsi="Consolas" w:cs="Consolas"/>
+          <w:b w:val="0"/>
+          <w:bCs w:val="0"/>
+          <w:sz w:val="22"/>
+          <w:szCs w:val="22"/>
+          <w:lang w:val="en-US" w:eastAsia="en-US"/>
+        </w:rPr>
+        <w:t>#include &lt;sys/wait.h&gt; // wait(2)</w:t>
+      </w:r>
+    </w:p>
+    <w:p>
+      <w:pPr>
+        <w:pStyle w:val="Titre2"/>
+        <w:spacing w:before="0" w:beforeAutospacing="0" w:after="0" w:afterAutospacing="0"/>
+        <w:rPr>
+          <w:rFonts w:ascii="Consolas" w:eastAsiaTheme="minorHAnsi" w:hAnsi="Consolas" w:cs="Consolas"/>
+          <w:b w:val="0"/>
+          <w:bCs w:val="0"/>
+          <w:sz w:val="22"/>
+          <w:szCs w:val="22"/>
+          <w:lang w:val="en-US" w:eastAsia="en-US"/>
+        </w:rPr>
+      </w:pPr>
+    </w:p>
+    <w:p>
+      <w:pPr>
+        <w:pStyle w:val="Titre2"/>
+        <w:spacing w:before="0" w:beforeAutospacing="0" w:after="0" w:afterAutospacing="0"/>
+        <w:rPr>
+          <w:rFonts w:ascii="Consolas" w:eastAsiaTheme="minorHAnsi" w:hAnsi="Consolas" w:cs="Consolas"/>
+          <w:b w:val="0"/>
+          <w:bCs w:val="0"/>
+          <w:sz w:val="22"/>
+          <w:szCs w:val="22"/>
+          <w:lang w:eastAsia="en-US"/>
+        </w:rPr>
+      </w:pPr>
+      <w:r>
+        <w:rPr>
+          <w:rFonts w:ascii="Consolas" w:eastAsiaTheme="minorHAnsi" w:hAnsi="Consolas" w:cs="Consolas"/>
+          <w:b w:val="0"/>
+          <w:bCs w:val="0"/>
+          <w:sz w:val="22"/>
+          <w:szCs w:val="22"/>
+          <w:lang w:eastAsia="en-US"/>
+        </w:rPr>
+        <w:t>int main(int argc, char** argv) {</w:t>
+      </w:r>
+    </w:p>
+    <w:p>
+      <w:pPr>
+        <w:pStyle w:val="Titre2"/>
+        <w:spacing w:before="0" w:beforeAutospacing="0" w:after="0" w:afterAutospacing="0"/>
+        <w:rPr>
+          <w:rFonts w:ascii="Consolas" w:eastAsiaTheme="minorHAnsi" w:hAnsi="Consolas" w:cs="Consolas"/>
+          <w:b w:val="0"/>
+          <w:bCs w:val="0"/>
+          <w:sz w:val="22"/>
+          <w:szCs w:val="22"/>
+          <w:lang w:eastAsia="en-US"/>
+        </w:rPr>
+      </w:pPr>
+      <w:r>
+        <w:rPr>
+          <w:rFonts w:ascii="Consolas" w:eastAsiaTheme="minorHAnsi" w:hAnsi="Consolas" w:cs="Consolas"/>
+          <w:b w:val="0"/>
+          <w:bCs w:val="0"/>
+          <w:sz w:val="22"/>
+          <w:szCs w:val="22"/>
+          <w:lang w:eastAsia="en-US"/>
+        </w:rPr>
+        <w:tab/>
+      </w:r>
+    </w:p>
+    <w:p>
+      <w:pPr>
+        <w:pStyle w:val="Titre2"/>
+        <w:spacing w:before="0" w:beforeAutospacing="0" w:after="0" w:afterAutospacing="0"/>
+        <w:rPr>
+          <w:rFonts w:ascii="Consolas" w:eastAsiaTheme="minorHAnsi" w:hAnsi="Consolas" w:cs="Consolas"/>
+          <w:b w:val="0"/>
+          <w:bCs w:val="0"/>
+          <w:sz w:val="22"/>
+          <w:szCs w:val="22"/>
+          <w:lang w:eastAsia="en-US"/>
+        </w:rPr>
+      </w:pPr>
+      <w:r>
+        <w:rPr>
+          <w:rFonts w:ascii="Consolas" w:eastAsiaTheme="minorHAnsi" w:hAnsi="Consolas" w:cs="Consolas"/>
+          <w:b w:val="0"/>
+          <w:bCs w:val="0"/>
+          <w:sz w:val="22"/>
+          <w:szCs w:val="22"/>
+          <w:lang w:eastAsia="en-US"/>
+        </w:rPr>
+        <w:tab/>
+        <w:t>pid_t pid;</w:t>
+      </w:r>
+    </w:p>
+    <w:p>
+      <w:pPr>
+        <w:pStyle w:val="Titre2"/>
+        <w:spacing w:before="0" w:beforeAutospacing="0" w:after="0" w:afterAutospacing="0"/>
+        <w:rPr>
+          <w:rFonts w:ascii="Consolas" w:eastAsiaTheme="minorHAnsi" w:hAnsi="Consolas" w:cs="Consolas"/>
+          <w:b w:val="0"/>
+          <w:bCs w:val="0"/>
+          <w:sz w:val="22"/>
+          <w:szCs w:val="22"/>
+          <w:lang w:eastAsia="en-US"/>
+        </w:rPr>
+      </w:pPr>
+      <w:r>
+        <w:rPr>
+          <w:rFonts w:ascii="Consolas" w:eastAsiaTheme="minorHAnsi" w:hAnsi="Consolas" w:cs="Consolas"/>
+          <w:b w:val="0"/>
+          <w:bCs w:val="0"/>
+          <w:sz w:val="22"/>
+          <w:szCs w:val="22"/>
+          <w:lang w:eastAsia="en-US"/>
+        </w:rPr>
+        <w:tab/>
+        <w:t>int etat;</w:t>
+      </w:r>
+    </w:p>
+    <w:p>
+      <w:pPr>
+        <w:pStyle w:val="Titre2"/>
+        <w:spacing w:before="0" w:beforeAutospacing="0" w:after="0" w:afterAutospacing="0"/>
+        <w:rPr>
+          <w:rFonts w:ascii="Consolas" w:eastAsiaTheme="minorHAnsi" w:hAnsi="Consolas" w:cs="Consolas"/>
+          <w:b w:val="0"/>
+          <w:bCs w:val="0"/>
+          <w:sz w:val="22"/>
+          <w:szCs w:val="22"/>
+          <w:lang w:eastAsia="en-US"/>
+        </w:rPr>
+      </w:pPr>
+      <w:r>
+        <w:rPr>
+          <w:rFonts w:ascii="Consolas" w:eastAsiaTheme="minorHAnsi" w:hAnsi="Consolas" w:cs="Consolas"/>
+          <w:b w:val="0"/>
+          <w:bCs w:val="0"/>
+          <w:sz w:val="22"/>
+          <w:szCs w:val="22"/>
+          <w:lang w:eastAsia="en-US"/>
+        </w:rPr>
+        <w:tab/>
+      </w:r>
+    </w:p>
+    <w:p>
+      <w:pPr>
+        <w:pStyle w:val="Titre2"/>
+        <w:spacing w:before="0" w:beforeAutospacing="0" w:after="0" w:afterAutospacing="0"/>
+        <w:rPr>
+          <w:rFonts w:ascii="Consolas" w:eastAsiaTheme="minorHAnsi" w:hAnsi="Consolas" w:cs="Consolas"/>
+          <w:b w:val="0"/>
+          <w:bCs w:val="0"/>
+          <w:sz w:val="22"/>
+          <w:szCs w:val="22"/>
+          <w:lang w:eastAsia="en-US"/>
+        </w:rPr>
+      </w:pPr>
+      <w:r>
+        <w:rPr>
+          <w:rFonts w:ascii="Consolas" w:eastAsiaTheme="minorHAnsi" w:hAnsi="Consolas" w:cs="Consolas"/>
+          <w:b w:val="0"/>
+          <w:bCs w:val="0"/>
+          <w:sz w:val="22"/>
+          <w:szCs w:val="22"/>
+          <w:lang w:eastAsia="en-US"/>
+        </w:rPr>
+        <w:tab/>
+        <w:t>while(1) {</w:t>
+      </w:r>
+    </w:p>
+    <w:p>
+      <w:pPr>
+        <w:pStyle w:val="Titre2"/>
+        <w:spacing w:before="0" w:beforeAutospacing="0" w:after="0" w:afterAutospacing="0"/>
+        <w:rPr>
+          <w:rFonts w:ascii="Consolas" w:eastAsiaTheme="minorHAnsi" w:hAnsi="Consolas" w:cs="Consolas"/>
+          <w:b w:val="0"/>
+          <w:bCs w:val="0"/>
+          <w:sz w:val="22"/>
+          <w:szCs w:val="22"/>
+          <w:lang w:eastAsia="en-US"/>
+        </w:rPr>
+      </w:pPr>
+      <w:r>
+        <w:rPr>
+          <w:rFonts w:ascii="Consolas" w:eastAsiaTheme="minorHAnsi" w:hAnsi="Consolas" w:cs="Consolas"/>
+          <w:b w:val="0"/>
+          <w:bCs w:val="0"/>
+          <w:sz w:val="22"/>
+          <w:szCs w:val="22"/>
+          <w:lang w:eastAsia="en-US"/>
+        </w:rPr>
+        <w:tab/>
+      </w:r>
+      <w:r>
+        <w:rPr>
+          <w:rFonts w:ascii="Consolas" w:eastAsiaTheme="minorHAnsi" w:hAnsi="Consolas" w:cs="Consolas"/>
+          <w:b w:val="0"/>
+          <w:bCs w:val="0"/>
+          <w:sz w:val="22"/>
+          <w:szCs w:val="22"/>
+          <w:lang w:eastAsia="en-US"/>
+        </w:rPr>
+        <w:tab/>
+        <w:t>printf("&gt; ");</w:t>
+      </w:r>
+    </w:p>
+    <w:p>
+      <w:pPr>
+        <w:pStyle w:val="Titre2"/>
+        <w:spacing w:before="0" w:beforeAutospacing="0" w:after="0" w:afterAutospacing="0"/>
+        <w:rPr>
+          <w:rFonts w:ascii="Consolas" w:eastAsiaTheme="minorHAnsi" w:hAnsi="Consolas" w:cs="Consolas"/>
+          <w:b w:val="0"/>
+          <w:bCs w:val="0"/>
+          <w:sz w:val="22"/>
+          <w:szCs w:val="22"/>
+          <w:lang w:eastAsia="en-US"/>
+        </w:rPr>
+      </w:pPr>
+      <w:r>
+        <w:rPr>
+          <w:rFonts w:ascii="Consolas" w:eastAsiaTheme="minorHAnsi" w:hAnsi="Consolas" w:cs="Consolas"/>
+          <w:b w:val="0"/>
+          <w:bCs w:val="0"/>
+          <w:sz w:val="22"/>
+          <w:szCs w:val="22"/>
+          <w:lang w:eastAsia="en-US"/>
+        </w:rPr>
+        <w:tab/>
+      </w:r>
+      <w:r>
+        <w:rPr>
+          <w:rFonts w:ascii="Consolas" w:eastAsiaTheme="minorHAnsi" w:hAnsi="Consolas" w:cs="Consolas"/>
+          <w:b w:val="0"/>
+          <w:bCs w:val="0"/>
+          <w:sz w:val="22"/>
+          <w:szCs w:val="22"/>
+          <w:lang w:eastAsia="en-US"/>
+        </w:rPr>
+        <w:tab/>
+        <w:t>fflush(stdout);</w:t>
+      </w:r>
+    </w:p>
+    <w:p>
+      <w:pPr>
+        <w:pStyle w:val="Titre2"/>
+        <w:spacing w:before="0" w:beforeAutospacing="0" w:after="0" w:afterAutospacing="0"/>
+        <w:rPr>
+          <w:rFonts w:ascii="Consolas" w:eastAsiaTheme="minorHAnsi" w:hAnsi="Consolas" w:cs="Consolas"/>
+          <w:b w:val="0"/>
+          <w:bCs w:val="0"/>
+          <w:sz w:val="22"/>
+          <w:szCs w:val="22"/>
+          <w:lang w:eastAsia="en-US"/>
+        </w:rPr>
+      </w:pPr>
+      <w:r>
+        <w:rPr>
+          <w:rFonts w:ascii="Consolas" w:eastAsiaTheme="minorHAnsi" w:hAnsi="Consolas" w:cs="Consolas"/>
+          <w:b w:val="0"/>
+          <w:bCs w:val="0"/>
+          <w:sz w:val="22"/>
+          <w:szCs w:val="22"/>
+          <w:lang w:eastAsia="en-US"/>
+        </w:rPr>
+        <w:tab/>
+      </w:r>
+      <w:r>
+        <w:rPr>
+          <w:rFonts w:ascii="Consolas" w:eastAsiaTheme="minorHAnsi" w:hAnsi="Consolas" w:cs="Consolas"/>
+          <w:b w:val="0"/>
+          <w:bCs w:val="0"/>
+          <w:sz w:val="22"/>
+          <w:szCs w:val="22"/>
+          <w:lang w:eastAsia="en-US"/>
+        </w:rPr>
+        <w:tab/>
+        <w:t>char** commande = lis_ligne();</w:t>
+      </w:r>
+    </w:p>
+    <w:p>
+      <w:pPr>
+        <w:pStyle w:val="Titre2"/>
+        <w:spacing w:before="0" w:beforeAutospacing="0" w:after="0" w:afterAutospacing="0"/>
+        <w:rPr>
+          <w:rFonts w:ascii="Consolas" w:eastAsiaTheme="minorHAnsi" w:hAnsi="Consolas" w:cs="Consolas"/>
+          <w:b w:val="0"/>
+          <w:bCs w:val="0"/>
+          <w:sz w:val="22"/>
+          <w:szCs w:val="22"/>
+          <w:lang w:eastAsia="en-US"/>
+        </w:rPr>
+      </w:pPr>
+      <w:r>
+        <w:rPr>
+          <w:rFonts w:ascii="Consolas" w:eastAsiaTheme="minorHAnsi" w:hAnsi="Consolas" w:cs="Consolas"/>
+          <w:b w:val="0"/>
+          <w:bCs w:val="0"/>
+          <w:sz w:val="22"/>
+          <w:szCs w:val="22"/>
+          <w:lang w:eastAsia="en-US"/>
+        </w:rPr>
+        <w:tab/>
+      </w:r>
+      <w:r>
+        <w:rPr>
+          <w:rFonts w:ascii="Consolas" w:eastAsiaTheme="minorHAnsi" w:hAnsi="Consolas" w:cs="Consolas"/>
+          <w:b w:val="0"/>
+          <w:bCs w:val="0"/>
+          <w:sz w:val="22"/>
+          <w:szCs w:val="22"/>
+          <w:lang w:eastAsia="en-US"/>
+        </w:rPr>
+        <w:tab/>
+      </w:r>
+    </w:p>
+    <w:p>
+      <w:pPr>
+        <w:pStyle w:val="Titre2"/>
+        <w:spacing w:before="0" w:beforeAutospacing="0" w:after="0" w:afterAutospacing="0"/>
+        <w:rPr>
+          <w:rFonts w:ascii="Consolas" w:eastAsiaTheme="minorHAnsi" w:hAnsi="Consolas" w:cs="Consolas"/>
+          <w:b w:val="0"/>
+          <w:bCs w:val="0"/>
+          <w:sz w:val="22"/>
+          <w:szCs w:val="22"/>
+          <w:lang w:eastAsia="en-US"/>
+        </w:rPr>
+      </w:pPr>
+      <w:r>
+        <w:rPr>
+          <w:rFonts w:ascii="Consolas" w:eastAsiaTheme="minorHAnsi" w:hAnsi="Consolas" w:cs="Consolas"/>
+          <w:b w:val="0"/>
+          <w:bCs w:val="0"/>
+          <w:sz w:val="22"/>
+          <w:szCs w:val="22"/>
+          <w:lang w:eastAsia="en-US"/>
+        </w:rPr>
+        <w:tab/>
+      </w:r>
+      <w:r>
+        <w:rPr>
+          <w:rFonts w:ascii="Consolas" w:eastAsiaTheme="minorHAnsi" w:hAnsi="Consolas" w:cs="Consolas"/>
+          <w:b w:val="0"/>
+          <w:bCs w:val="0"/>
+          <w:sz w:val="22"/>
+          <w:szCs w:val="22"/>
+          <w:lang w:eastAsia="en-US"/>
+        </w:rPr>
+        <w:tab/>
+        <w:t>if(fin_de_fichier(commande)) {</w:t>
+      </w:r>
+    </w:p>
+    <w:p>
+      <w:pPr>
+        <w:pStyle w:val="Titre2"/>
+        <w:spacing w:before="0" w:beforeAutospacing="0" w:after="0" w:afterAutospacing="0"/>
+        <w:rPr>
+          <w:rFonts w:ascii="Consolas" w:eastAsiaTheme="minorHAnsi" w:hAnsi="Consolas" w:cs="Consolas"/>
+          <w:b w:val="0"/>
+          <w:bCs w:val="0"/>
+          <w:sz w:val="22"/>
+          <w:szCs w:val="22"/>
+          <w:lang w:eastAsia="en-US"/>
+        </w:rPr>
+      </w:pPr>
+      <w:r>
+        <w:rPr>
+          <w:rFonts w:ascii="Consolas" w:eastAsiaTheme="minorHAnsi" w:hAnsi="Consolas" w:cs="Consolas"/>
+          <w:b w:val="0"/>
+          <w:bCs w:val="0"/>
+          <w:sz w:val="22"/>
+          <w:szCs w:val="22"/>
+          <w:lang w:eastAsia="en-US"/>
+        </w:rPr>
+        <w:tab/>
+      </w:r>
+      <w:r>
+        <w:rPr>
+          <w:rFonts w:ascii="Consolas" w:eastAsiaTheme="minorHAnsi" w:hAnsi="Consolas" w:cs="Consolas"/>
+          <w:b w:val="0"/>
+          <w:bCs w:val="0"/>
+          <w:sz w:val="22"/>
+          <w:szCs w:val="22"/>
+          <w:lang w:eastAsia="en-US"/>
+        </w:rPr>
+        <w:tab/>
+      </w:r>
+      <w:r>
+        <w:rPr>
+          <w:rFonts w:ascii="Consolas" w:eastAsiaTheme="minorHAnsi" w:hAnsi="Consolas" w:cs="Consolas"/>
+          <w:b w:val="0"/>
+          <w:bCs w:val="0"/>
+          <w:sz w:val="22"/>
+          <w:szCs w:val="22"/>
+          <w:lang w:eastAsia="en-US"/>
+        </w:rPr>
+        <w:tab/>
+        <w:t>printf("Fin du programme...\n");</w:t>
+      </w:r>
+    </w:p>
+    <w:p>
+      <w:pPr>
+        <w:pStyle w:val="Titre2"/>
+        <w:spacing w:before="0" w:beforeAutospacing="0" w:after="0" w:afterAutospacing="0"/>
+        <w:rPr>
+          <w:rFonts w:ascii="Consolas" w:eastAsiaTheme="minorHAnsi" w:hAnsi="Consolas" w:cs="Consolas"/>
+          <w:b w:val="0"/>
+          <w:bCs w:val="0"/>
+          <w:sz w:val="22"/>
+          <w:szCs w:val="22"/>
+          <w:lang w:val="en-US" w:eastAsia="en-US"/>
+        </w:rPr>
+      </w:pPr>
+      <w:r>
+        <w:rPr>
+          <w:rFonts w:ascii="Consolas" w:eastAsiaTheme="minorHAnsi" w:hAnsi="Consolas" w:cs="Consolas"/>
+          <w:b w:val="0"/>
+          <w:bCs w:val="0"/>
+          <w:sz w:val="22"/>
+          <w:szCs w:val="22"/>
+          <w:lang w:eastAsia="en-US"/>
+        </w:rPr>
+        <w:tab/>
+      </w:r>
+      <w:r>
+        <w:rPr>
+          <w:rFonts w:ascii="Consolas" w:eastAsiaTheme="minorHAnsi" w:hAnsi="Consolas" w:cs="Consolas"/>
+          <w:b w:val="0"/>
+          <w:bCs w:val="0"/>
+          <w:sz w:val="22"/>
+          <w:szCs w:val="22"/>
+          <w:lang w:eastAsia="en-US"/>
+        </w:rPr>
+        <w:tab/>
+      </w:r>
+      <w:r>
+        <w:rPr>
+          <w:rFonts w:ascii="Consolas" w:eastAsiaTheme="minorHAnsi" w:hAnsi="Consolas" w:cs="Consolas"/>
+          <w:b w:val="0"/>
+          <w:bCs w:val="0"/>
+          <w:sz w:val="22"/>
+          <w:szCs w:val="22"/>
+          <w:lang w:eastAsia="en-US"/>
+        </w:rPr>
+        <w:tab/>
+      </w:r>
+      <w:r>
+        <w:rPr>
+          <w:rFonts w:ascii="Consolas" w:eastAsiaTheme="minorHAnsi" w:hAnsi="Consolas" w:cs="Consolas"/>
+          <w:b w:val="0"/>
+          <w:bCs w:val="0"/>
+          <w:sz w:val="22"/>
+          <w:szCs w:val="22"/>
+          <w:lang w:val="en-US" w:eastAsia="en-US"/>
+        </w:rPr>
+        <w:t>return 0;</w:t>
+      </w:r>
+    </w:p>
+    <w:p>
+      <w:pPr>
+        <w:pStyle w:val="Titre2"/>
+        <w:spacing w:before="0" w:beforeAutospacing="0" w:after="0" w:afterAutospacing="0"/>
+        <w:rPr>
+          <w:rFonts w:ascii="Consolas" w:eastAsiaTheme="minorHAnsi" w:hAnsi="Consolas" w:cs="Consolas"/>
+          <w:b w:val="0"/>
+          <w:bCs w:val="0"/>
+          <w:sz w:val="22"/>
+          <w:szCs w:val="22"/>
+          <w:lang w:eastAsia="en-US"/>
+        </w:rPr>
+      </w:pPr>
+      <w:r>
+        <w:rPr>
+          <w:rFonts w:ascii="Consolas" w:eastAsiaTheme="minorHAnsi" w:hAnsi="Consolas" w:cs="Consolas"/>
+          <w:b w:val="0"/>
+          <w:bCs w:val="0"/>
+          <w:sz w:val="22"/>
+          <w:szCs w:val="22"/>
+          <w:lang w:val="en-US" w:eastAsia="en-US"/>
+        </w:rPr>
+        <w:tab/>
+      </w:r>
+      <w:r>
+        <w:rPr>
+          <w:rFonts w:ascii="Consolas" w:eastAsiaTheme="minorHAnsi" w:hAnsi="Consolas" w:cs="Consolas"/>
+          <w:b w:val="0"/>
+          <w:bCs w:val="0"/>
+          <w:sz w:val="22"/>
+          <w:szCs w:val="22"/>
+          <w:lang w:val="en-US" w:eastAsia="en-US"/>
+        </w:rPr>
+        <w:tab/>
+      </w:r>
+      <w:r>
+        <w:rPr>
+          <w:rFonts w:ascii="Consolas" w:eastAsiaTheme="minorHAnsi" w:hAnsi="Consolas" w:cs="Consolas"/>
+          <w:b w:val="0"/>
+          <w:bCs w:val="0"/>
+          <w:sz w:val="22"/>
+          <w:szCs w:val="22"/>
+          <w:lang w:eastAsia="en-US"/>
+        </w:rPr>
+        <w:t>} else {</w:t>
+      </w:r>
+    </w:p>
+    <w:p>
+      <w:pPr>
+        <w:pStyle w:val="Titre2"/>
+        <w:spacing w:before="0" w:beforeAutospacing="0" w:after="0" w:afterAutospacing="0"/>
+        <w:rPr>
+          <w:rFonts w:ascii="Consolas" w:eastAsiaTheme="minorHAnsi" w:hAnsi="Consolas" w:cs="Consolas"/>
+          <w:b w:val="0"/>
+          <w:bCs w:val="0"/>
+          <w:sz w:val="22"/>
+          <w:szCs w:val="22"/>
+          <w:lang w:eastAsia="en-US"/>
+        </w:rPr>
+      </w:pPr>
+      <w:r>
+        <w:rPr>
+          <w:rFonts w:ascii="Consolas" w:eastAsiaTheme="minorHAnsi" w:hAnsi="Consolas" w:cs="Consolas"/>
+          <w:b w:val="0"/>
+          <w:bCs w:val="0"/>
+          <w:sz w:val="22"/>
+          <w:szCs w:val="22"/>
+          <w:lang w:eastAsia="en-US"/>
+        </w:rPr>
+        <w:tab/>
+      </w:r>
+      <w:r>
+        <w:rPr>
+          <w:rFonts w:ascii="Consolas" w:eastAsiaTheme="minorHAnsi" w:hAnsi="Consolas" w:cs="Consolas"/>
+          <w:b w:val="0"/>
+          <w:bCs w:val="0"/>
+          <w:sz w:val="22"/>
+          <w:szCs w:val="22"/>
+          <w:lang w:eastAsia="en-US"/>
+        </w:rPr>
+        <w:tab/>
+      </w:r>
+      <w:r>
+        <w:rPr>
+          <w:rFonts w:ascii="Consolas" w:eastAsiaTheme="minorHAnsi" w:hAnsi="Consolas" w:cs="Consolas"/>
+          <w:b w:val="0"/>
+          <w:bCs w:val="0"/>
+          <w:sz w:val="22"/>
+          <w:szCs w:val="22"/>
+          <w:lang w:eastAsia="en-US"/>
+        </w:rPr>
+        <w:tab/>
+        <w:t>if(!ligne_vide(commande)) {</w:t>
+      </w:r>
+    </w:p>
+    <w:p>
+      <w:pPr>
+        <w:pStyle w:val="Titre2"/>
+        <w:spacing w:before="0" w:beforeAutospacing="0" w:after="0" w:afterAutospacing="0"/>
+        <w:rPr>
+          <w:rFonts w:ascii="Consolas" w:eastAsiaTheme="minorHAnsi" w:hAnsi="Consolas" w:cs="Consolas"/>
+          <w:b w:val="0"/>
+          <w:bCs w:val="0"/>
+          <w:sz w:val="22"/>
+          <w:szCs w:val="22"/>
+          <w:lang w:eastAsia="en-US"/>
+        </w:rPr>
+      </w:pPr>
+      <w:r>
+        <w:rPr>
+          <w:rFonts w:ascii="Consolas" w:eastAsiaTheme="minorHAnsi" w:hAnsi="Consolas" w:cs="Consolas"/>
+          <w:b w:val="0"/>
+          <w:bCs w:val="0"/>
+          <w:sz w:val="22"/>
+          <w:szCs w:val="22"/>
+          <w:lang w:eastAsia="en-US"/>
+        </w:rPr>
+        <w:tab/>
+      </w:r>
+      <w:r>
+        <w:rPr>
+          <w:rFonts w:ascii="Consolas" w:eastAsiaTheme="minorHAnsi" w:hAnsi="Consolas" w:cs="Consolas"/>
+          <w:b w:val="0"/>
+          <w:bCs w:val="0"/>
+          <w:sz w:val="22"/>
+          <w:szCs w:val="22"/>
+          <w:lang w:eastAsia="en-US"/>
+        </w:rPr>
+        <w:tab/>
+      </w:r>
+      <w:r>
+        <w:rPr>
+          <w:rFonts w:ascii="Consolas" w:eastAsiaTheme="minorHAnsi" w:hAnsi="Consolas" w:cs="Consolas"/>
+          <w:b w:val="0"/>
+          <w:bCs w:val="0"/>
+          <w:sz w:val="22"/>
+          <w:szCs w:val="22"/>
+          <w:lang w:eastAsia="en-US"/>
+        </w:rPr>
+        <w:tab/>
+      </w:r>
+      <w:r>
+        <w:rPr>
+          <w:rFonts w:ascii="Consolas" w:eastAsiaTheme="minorHAnsi" w:hAnsi="Consolas" w:cs="Consolas"/>
+          <w:b w:val="0"/>
+          <w:bCs w:val="0"/>
+          <w:sz w:val="22"/>
+          <w:szCs w:val="22"/>
+          <w:lang w:eastAsia="en-US"/>
+        </w:rPr>
+        <w:tab/>
+        <w:t>if(!strcmp(commande[0], "exit")) {</w:t>
+      </w:r>
+    </w:p>
+    <w:p>
+      <w:pPr>
+        <w:pStyle w:val="Titre2"/>
+        <w:spacing w:before="0" w:beforeAutospacing="0" w:after="0" w:afterAutospacing="0"/>
+        <w:rPr>
+          <w:rFonts w:ascii="Consolas" w:eastAsiaTheme="minorHAnsi" w:hAnsi="Consolas" w:cs="Consolas"/>
+          <w:b w:val="0"/>
+          <w:bCs w:val="0"/>
+          <w:sz w:val="22"/>
+          <w:szCs w:val="22"/>
+          <w:lang w:eastAsia="en-US"/>
+        </w:rPr>
+      </w:pPr>
+      <w:r>
+        <w:rPr>
+          <w:rFonts w:ascii="Consolas" w:eastAsiaTheme="minorHAnsi" w:hAnsi="Consolas" w:cs="Consolas"/>
+          <w:b w:val="0"/>
+          <w:bCs w:val="0"/>
+          <w:sz w:val="22"/>
+          <w:szCs w:val="22"/>
+          <w:lang w:eastAsia="en-US"/>
+        </w:rPr>
+        <w:tab/>
+      </w:r>
+      <w:r>
+        <w:rPr>
+          <w:rFonts w:ascii="Consolas" w:eastAsiaTheme="minorHAnsi" w:hAnsi="Consolas" w:cs="Consolas"/>
+          <w:b w:val="0"/>
+          <w:bCs w:val="0"/>
+          <w:sz w:val="22"/>
+          <w:szCs w:val="22"/>
+          <w:lang w:eastAsia="en-US"/>
+        </w:rPr>
+        <w:tab/>
+      </w:r>
+      <w:r>
+        <w:rPr>
+          <w:rFonts w:ascii="Consolas" w:eastAsiaTheme="minorHAnsi" w:hAnsi="Consolas" w:cs="Consolas"/>
+          <w:b w:val="0"/>
+          <w:bCs w:val="0"/>
+          <w:sz w:val="22"/>
+          <w:szCs w:val="22"/>
+          <w:lang w:eastAsia="en-US"/>
+        </w:rPr>
+        <w:tab/>
+      </w:r>
+      <w:r>
+        <w:rPr>
+          <w:rFonts w:ascii="Consolas" w:eastAsiaTheme="minorHAnsi" w:hAnsi="Consolas" w:cs="Consolas"/>
+          <w:b w:val="0"/>
+          <w:bCs w:val="0"/>
+          <w:sz w:val="22"/>
+          <w:szCs w:val="22"/>
+          <w:lang w:eastAsia="en-US"/>
+        </w:rPr>
+        <w:tab/>
+      </w:r>
+      <w:r>
+        <w:rPr>
+          <w:rFonts w:ascii="Consolas" w:eastAsiaTheme="minorHAnsi" w:hAnsi="Consolas" w:cs="Consolas"/>
+          <w:b w:val="0"/>
+          <w:bCs w:val="0"/>
+          <w:sz w:val="22"/>
+          <w:szCs w:val="22"/>
+          <w:lang w:eastAsia="en-US"/>
+        </w:rPr>
+        <w:tab/>
+        <w:t>printf("Fin du programme...\n");</w:t>
+      </w:r>
+    </w:p>
+    <w:p>
+      <w:pPr>
+        <w:pStyle w:val="Titre2"/>
+        <w:spacing w:before="0" w:beforeAutospacing="0" w:after="0" w:afterAutospacing="0"/>
+        <w:rPr>
+          <w:rFonts w:ascii="Consolas" w:eastAsiaTheme="minorHAnsi" w:hAnsi="Consolas" w:cs="Consolas"/>
+          <w:b w:val="0"/>
+          <w:bCs w:val="0"/>
+          <w:sz w:val="22"/>
+          <w:szCs w:val="22"/>
+          <w:lang w:val="en-US" w:eastAsia="en-US"/>
+        </w:rPr>
+      </w:pPr>
+      <w:r>
+        <w:rPr>
+          <w:rFonts w:ascii="Consolas" w:eastAsiaTheme="minorHAnsi" w:hAnsi="Consolas" w:cs="Consolas"/>
+          <w:b w:val="0"/>
+          <w:bCs w:val="0"/>
+          <w:sz w:val="22"/>
+          <w:szCs w:val="22"/>
+          <w:lang w:eastAsia="en-US"/>
+        </w:rPr>
+        <w:tab/>
+      </w:r>
+      <w:r>
+        <w:rPr>
+          <w:rFonts w:ascii="Consolas" w:eastAsiaTheme="minorHAnsi" w:hAnsi="Consolas" w:cs="Consolas"/>
+          <w:b w:val="0"/>
+          <w:bCs w:val="0"/>
+          <w:sz w:val="22"/>
+          <w:szCs w:val="22"/>
+          <w:lang w:eastAsia="en-US"/>
+        </w:rPr>
+        <w:tab/>
+      </w:r>
+      <w:r>
+        <w:rPr>
+          <w:rFonts w:ascii="Consolas" w:eastAsiaTheme="minorHAnsi" w:hAnsi="Consolas" w:cs="Consolas"/>
+          <w:b w:val="0"/>
+          <w:bCs w:val="0"/>
+          <w:sz w:val="22"/>
+          <w:szCs w:val="22"/>
+          <w:lang w:eastAsia="en-US"/>
+        </w:rPr>
+        <w:tab/>
+      </w:r>
+      <w:r>
+        <w:rPr>
+          <w:rFonts w:ascii="Consolas" w:eastAsiaTheme="minorHAnsi" w:hAnsi="Consolas" w:cs="Consolas"/>
+          <w:b w:val="0"/>
+          <w:bCs w:val="0"/>
+          <w:sz w:val="22"/>
+          <w:szCs w:val="22"/>
+          <w:lang w:eastAsia="en-US"/>
+        </w:rPr>
+        <w:tab/>
+      </w:r>
+      <w:r>
+        <w:rPr>
+          <w:rFonts w:ascii="Consolas" w:eastAsiaTheme="minorHAnsi" w:hAnsi="Consolas" w:cs="Consolas"/>
+          <w:b w:val="0"/>
+          <w:bCs w:val="0"/>
+          <w:sz w:val="22"/>
+          <w:szCs w:val="22"/>
+          <w:lang w:eastAsia="en-US"/>
+        </w:rPr>
+        <w:tab/>
+      </w:r>
+      <w:r>
+        <w:rPr>
+          <w:rFonts w:ascii="Consolas" w:eastAsiaTheme="minorHAnsi" w:hAnsi="Consolas" w:cs="Consolas"/>
+          <w:b w:val="0"/>
+          <w:bCs w:val="0"/>
+          <w:sz w:val="22"/>
+          <w:szCs w:val="22"/>
+          <w:lang w:val="en-US" w:eastAsia="en-US"/>
+        </w:rPr>
+        <w:t>return 0;</w:t>
+      </w:r>
+    </w:p>
+    <w:p>
+      <w:pPr>
+        <w:pStyle w:val="Titre2"/>
+        <w:spacing w:before="0" w:beforeAutospacing="0" w:after="0" w:afterAutospacing="0"/>
+        <w:rPr>
+          <w:rFonts w:ascii="Consolas" w:eastAsiaTheme="minorHAnsi" w:hAnsi="Consolas" w:cs="Consolas"/>
+          <w:b w:val="0"/>
+          <w:bCs w:val="0"/>
+          <w:sz w:val="22"/>
+          <w:szCs w:val="22"/>
+          <w:lang w:val="en-US" w:eastAsia="en-US"/>
+        </w:rPr>
+      </w:pPr>
+      <w:r>
+        <w:rPr>
+          <w:rFonts w:ascii="Consolas" w:eastAsiaTheme="minorHAnsi" w:hAnsi="Consolas" w:cs="Consolas"/>
+          <w:b w:val="0"/>
+          <w:bCs w:val="0"/>
+          <w:sz w:val="22"/>
+          <w:szCs w:val="22"/>
+          <w:lang w:val="en-US" w:eastAsia="en-US"/>
+        </w:rPr>
+        <w:tab/>
+      </w:r>
+      <w:r>
+        <w:rPr>
+          <w:rFonts w:ascii="Consolas" w:eastAsiaTheme="minorHAnsi" w:hAnsi="Consolas" w:cs="Consolas"/>
+          <w:b w:val="0"/>
+          <w:bCs w:val="0"/>
+          <w:sz w:val="22"/>
+          <w:szCs w:val="22"/>
+          <w:lang w:val="en-US" w:eastAsia="en-US"/>
+        </w:rPr>
+        <w:tab/>
+      </w:r>
+      <w:r>
+        <w:rPr>
+          <w:rFonts w:ascii="Consolas" w:eastAsiaTheme="minorHAnsi" w:hAnsi="Consolas" w:cs="Consolas"/>
+          <w:b w:val="0"/>
+          <w:bCs w:val="0"/>
+          <w:sz w:val="22"/>
+          <w:szCs w:val="22"/>
+          <w:lang w:val="en-US" w:eastAsia="en-US"/>
+        </w:rPr>
+        <w:tab/>
+      </w:r>
+      <w:r>
+        <w:rPr>
+          <w:rFonts w:ascii="Consolas" w:eastAsiaTheme="minorHAnsi" w:hAnsi="Consolas" w:cs="Consolas"/>
+          <w:b w:val="0"/>
+          <w:bCs w:val="0"/>
+          <w:sz w:val="22"/>
+          <w:szCs w:val="22"/>
+          <w:lang w:val="en-US" w:eastAsia="en-US"/>
+        </w:rPr>
+        <w:tab/>
+        <w:t>}</w:t>
+      </w:r>
+    </w:p>
+    <w:p>
+      <w:pPr>
+        <w:pStyle w:val="Titre2"/>
+        <w:spacing w:before="0" w:beforeAutospacing="0" w:after="0" w:afterAutospacing="0"/>
+        <w:rPr>
+          <w:rFonts w:ascii="Consolas" w:eastAsiaTheme="minorHAnsi" w:hAnsi="Consolas" w:cs="Consolas"/>
+          <w:b w:val="0"/>
+          <w:bCs w:val="0"/>
+          <w:sz w:val="22"/>
+          <w:szCs w:val="22"/>
+          <w:lang w:val="en-US" w:eastAsia="en-US"/>
+        </w:rPr>
+      </w:pPr>
+      <w:r>
+        <w:rPr>
+          <w:rFonts w:ascii="Consolas" w:eastAsiaTheme="minorHAnsi" w:hAnsi="Consolas" w:cs="Consolas"/>
+          <w:b w:val="0"/>
+          <w:bCs w:val="0"/>
+          <w:sz w:val="22"/>
+          <w:szCs w:val="22"/>
+          <w:lang w:val="en-US" w:eastAsia="en-US"/>
+        </w:rPr>
+        <w:tab/>
+      </w:r>
+      <w:r>
+        <w:rPr>
+          <w:rFonts w:ascii="Consolas" w:eastAsiaTheme="minorHAnsi" w:hAnsi="Consolas" w:cs="Consolas"/>
+          <w:b w:val="0"/>
+          <w:bCs w:val="0"/>
+          <w:sz w:val="22"/>
+          <w:szCs w:val="22"/>
+          <w:lang w:val="en-US" w:eastAsia="en-US"/>
+        </w:rPr>
+        <w:tab/>
+      </w:r>
+      <w:r>
+        <w:rPr>
+          <w:rFonts w:ascii="Consolas" w:eastAsiaTheme="minorHAnsi" w:hAnsi="Consolas" w:cs="Consolas"/>
+          <w:b w:val="0"/>
+          <w:bCs w:val="0"/>
+          <w:sz w:val="22"/>
+          <w:szCs w:val="22"/>
+          <w:lang w:val="en-US" w:eastAsia="en-US"/>
+        </w:rPr>
+        <w:tab/>
+      </w:r>
+      <w:r>
+        <w:rPr>
+          <w:rFonts w:ascii="Consolas" w:eastAsiaTheme="minorHAnsi" w:hAnsi="Consolas" w:cs="Consolas"/>
+          <w:b w:val="0"/>
+          <w:bCs w:val="0"/>
+          <w:sz w:val="22"/>
+          <w:szCs w:val="22"/>
+          <w:lang w:val="en-US" w:eastAsia="en-US"/>
+        </w:rPr>
+        <w:tab/>
+      </w:r>
+    </w:p>
+    <w:p>
+      <w:pPr>
+        <w:pStyle w:val="Titre2"/>
+        <w:spacing w:before="0" w:beforeAutospacing="0" w:after="0" w:afterAutospacing="0"/>
+        <w:rPr>
+          <w:rFonts w:ascii="Consolas" w:eastAsiaTheme="minorHAnsi" w:hAnsi="Consolas" w:cs="Consolas"/>
+          <w:b w:val="0"/>
+          <w:bCs w:val="0"/>
+          <w:sz w:val="22"/>
+          <w:szCs w:val="22"/>
+          <w:lang w:val="en-US" w:eastAsia="en-US"/>
+        </w:rPr>
+      </w:pPr>
+      <w:r>
+        <w:rPr>
+          <w:rFonts w:ascii="Consolas" w:eastAsiaTheme="minorHAnsi" w:hAnsi="Consolas" w:cs="Consolas"/>
+          <w:b w:val="0"/>
+          <w:bCs w:val="0"/>
+          <w:sz w:val="22"/>
+          <w:szCs w:val="22"/>
+          <w:lang w:val="en-US" w:eastAsia="en-US"/>
+        </w:rPr>
+        <w:tab/>
+      </w:r>
+      <w:r>
+        <w:rPr>
+          <w:rFonts w:ascii="Consolas" w:eastAsiaTheme="minorHAnsi" w:hAnsi="Consolas" w:cs="Consolas"/>
+          <w:b w:val="0"/>
+          <w:bCs w:val="0"/>
+          <w:sz w:val="22"/>
+          <w:szCs w:val="22"/>
+          <w:lang w:val="en-US" w:eastAsia="en-US"/>
+        </w:rPr>
+        <w:tab/>
+      </w:r>
+      <w:r>
+        <w:rPr>
+          <w:rFonts w:ascii="Consolas" w:eastAsiaTheme="minorHAnsi" w:hAnsi="Consolas" w:cs="Consolas"/>
+          <w:b w:val="0"/>
+          <w:bCs w:val="0"/>
+          <w:sz w:val="22"/>
+          <w:szCs w:val="22"/>
+          <w:lang w:val="en-US" w:eastAsia="en-US"/>
+        </w:rPr>
+        <w:tab/>
+      </w:r>
+      <w:r>
+        <w:rPr>
+          <w:rFonts w:ascii="Consolas" w:eastAsiaTheme="minorHAnsi" w:hAnsi="Consolas" w:cs="Consolas"/>
+          <w:b w:val="0"/>
+          <w:bCs w:val="0"/>
+          <w:sz w:val="22"/>
+          <w:szCs w:val="22"/>
+          <w:lang w:val="en-US" w:eastAsia="en-US"/>
+        </w:rPr>
+        <w:tab/>
+        <w:t>pid = fork();</w:t>
+      </w:r>
+    </w:p>
+    <w:p>
+      <w:pPr>
+        <w:pStyle w:val="Titre2"/>
+        <w:spacing w:before="0" w:beforeAutospacing="0" w:after="0" w:afterAutospacing="0"/>
+        <w:rPr>
+          <w:rFonts w:ascii="Consolas" w:eastAsiaTheme="minorHAnsi" w:hAnsi="Consolas" w:cs="Consolas"/>
+          <w:b w:val="0"/>
+          <w:bCs w:val="0"/>
+          <w:sz w:val="22"/>
+          <w:szCs w:val="22"/>
+          <w:lang w:val="en-US" w:eastAsia="en-US"/>
+        </w:rPr>
+      </w:pPr>
+      <w:r>
+        <w:rPr>
+          <w:rFonts w:ascii="Consolas" w:eastAsiaTheme="minorHAnsi" w:hAnsi="Consolas" w:cs="Consolas"/>
+          <w:b w:val="0"/>
+          <w:bCs w:val="0"/>
+          <w:sz w:val="22"/>
+          <w:szCs w:val="22"/>
+          <w:lang w:val="en-US" w:eastAsia="en-US"/>
+        </w:rPr>
+        <w:tab/>
+      </w:r>
+      <w:r>
+        <w:rPr>
+          <w:rFonts w:ascii="Consolas" w:eastAsiaTheme="minorHAnsi" w:hAnsi="Consolas" w:cs="Consolas"/>
+          <w:b w:val="0"/>
+          <w:bCs w:val="0"/>
+          <w:sz w:val="22"/>
+          <w:szCs w:val="22"/>
+          <w:lang w:val="en-US" w:eastAsia="en-US"/>
+        </w:rPr>
+        <w:tab/>
+      </w:r>
+      <w:r>
+        <w:rPr>
+          <w:rFonts w:ascii="Consolas" w:eastAsiaTheme="minorHAnsi" w:hAnsi="Consolas" w:cs="Consolas"/>
+          <w:b w:val="0"/>
+          <w:bCs w:val="0"/>
+          <w:sz w:val="22"/>
+          <w:szCs w:val="22"/>
+          <w:lang w:val="en-US" w:eastAsia="en-US"/>
+        </w:rPr>
+        <w:tab/>
+      </w:r>
+      <w:r>
+        <w:rPr>
+          <w:rFonts w:ascii="Consolas" w:eastAsiaTheme="minorHAnsi" w:hAnsi="Consolas" w:cs="Consolas"/>
+          <w:b w:val="0"/>
+          <w:bCs w:val="0"/>
+          <w:sz w:val="22"/>
+          <w:szCs w:val="22"/>
+          <w:lang w:val="en-US" w:eastAsia="en-US"/>
+        </w:rPr>
+        <w:tab/>
+        <w:t>if(pid == 0) {</w:t>
+      </w:r>
+    </w:p>
+    <w:p>
+      <w:pPr>
+        <w:pStyle w:val="Titre2"/>
+        <w:spacing w:before="0" w:beforeAutospacing="0" w:after="0" w:afterAutospacing="0"/>
+        <w:rPr>
+          <w:rFonts w:ascii="Consolas" w:eastAsiaTheme="minorHAnsi" w:hAnsi="Consolas" w:cs="Consolas"/>
+          <w:b w:val="0"/>
+          <w:bCs w:val="0"/>
+          <w:sz w:val="22"/>
+          <w:szCs w:val="22"/>
+          <w:lang w:eastAsia="en-US"/>
+        </w:rPr>
+      </w:pPr>
+      <w:r>
+        <w:rPr>
+          <w:rFonts w:ascii="Consolas" w:eastAsiaTheme="minorHAnsi" w:hAnsi="Consolas" w:cs="Consolas"/>
+          <w:b w:val="0"/>
+          <w:bCs w:val="0"/>
+          <w:sz w:val="22"/>
+          <w:szCs w:val="22"/>
+          <w:lang w:val="en-US" w:eastAsia="en-US"/>
+        </w:rPr>
+        <w:tab/>
+      </w:r>
+      <w:r>
+        <w:rPr>
+          <w:rFonts w:ascii="Consolas" w:eastAsiaTheme="minorHAnsi" w:hAnsi="Consolas" w:cs="Consolas"/>
+          <w:b w:val="0"/>
+          <w:bCs w:val="0"/>
+          <w:sz w:val="22"/>
+          <w:szCs w:val="22"/>
+          <w:lang w:val="en-US" w:eastAsia="en-US"/>
+        </w:rPr>
+        <w:tab/>
+      </w:r>
+      <w:r>
+        <w:rPr>
+          <w:rFonts w:ascii="Consolas" w:eastAsiaTheme="minorHAnsi" w:hAnsi="Consolas" w:cs="Consolas"/>
+          <w:b w:val="0"/>
+          <w:bCs w:val="0"/>
+          <w:sz w:val="22"/>
+          <w:szCs w:val="22"/>
+          <w:lang w:val="en-US" w:eastAsia="en-US"/>
+        </w:rPr>
+        <w:tab/>
+      </w:r>
+      <w:r>
+        <w:rPr>
+          <w:rFonts w:ascii="Consolas" w:eastAsiaTheme="minorHAnsi" w:hAnsi="Consolas" w:cs="Consolas"/>
+          <w:b w:val="0"/>
+          <w:bCs w:val="0"/>
+          <w:sz w:val="22"/>
+          <w:szCs w:val="22"/>
+          <w:lang w:val="en-US" w:eastAsia="en-US"/>
+        </w:rPr>
+        <w:tab/>
+      </w:r>
+      <w:r>
+        <w:rPr>
+          <w:rFonts w:ascii="Consolas" w:eastAsiaTheme="minorHAnsi" w:hAnsi="Consolas" w:cs="Consolas"/>
+          <w:b w:val="0"/>
+          <w:bCs w:val="0"/>
+          <w:sz w:val="22"/>
+          <w:szCs w:val="22"/>
+          <w:lang w:val="en-US" w:eastAsia="en-US"/>
+        </w:rPr>
+        <w:tab/>
+      </w:r>
+      <w:r>
+        <w:rPr>
+          <w:rFonts w:ascii="Consolas" w:eastAsiaTheme="minorHAnsi" w:hAnsi="Consolas" w:cs="Consolas"/>
+          <w:b w:val="0"/>
+          <w:bCs w:val="0"/>
+          <w:sz w:val="22"/>
+          <w:szCs w:val="22"/>
+          <w:lang w:eastAsia="en-US"/>
+        </w:rPr>
+        <w:t>if(execvp(commande[0], commande) == -1) {</w:t>
+      </w:r>
+    </w:p>
+    <w:p>
+      <w:pPr>
+        <w:pStyle w:val="Titre2"/>
+        <w:spacing w:before="0" w:beforeAutospacing="0" w:after="0" w:afterAutospacing="0"/>
+        <w:rPr>
+          <w:rFonts w:ascii="Consolas" w:eastAsiaTheme="minorHAnsi" w:hAnsi="Consolas" w:cs="Consolas"/>
+          <w:b w:val="0"/>
+          <w:bCs w:val="0"/>
+          <w:sz w:val="22"/>
+          <w:szCs w:val="22"/>
+          <w:lang w:eastAsia="en-US"/>
+        </w:rPr>
+      </w:pPr>
+      <w:r>
+        <w:rPr>
+          <w:rFonts w:ascii="Consolas" w:eastAsiaTheme="minorHAnsi" w:hAnsi="Consolas" w:cs="Consolas"/>
+          <w:b w:val="0"/>
+          <w:bCs w:val="0"/>
+          <w:sz w:val="22"/>
+          <w:szCs w:val="22"/>
+          <w:lang w:eastAsia="en-US"/>
+        </w:rPr>
+        <w:tab/>
+      </w:r>
+      <w:r>
+        <w:rPr>
+          <w:rFonts w:ascii="Consolas" w:eastAsiaTheme="minorHAnsi" w:hAnsi="Consolas" w:cs="Consolas"/>
+          <w:b w:val="0"/>
+          <w:bCs w:val="0"/>
+          <w:sz w:val="22"/>
+          <w:szCs w:val="22"/>
+          <w:lang w:eastAsia="en-US"/>
+        </w:rPr>
+        <w:tab/>
+      </w:r>
+      <w:r>
+        <w:rPr>
+          <w:rFonts w:ascii="Consolas" w:eastAsiaTheme="minorHAnsi" w:hAnsi="Consolas" w:cs="Consolas"/>
+          <w:b w:val="0"/>
+          <w:bCs w:val="0"/>
+          <w:sz w:val="22"/>
+          <w:szCs w:val="22"/>
+          <w:lang w:eastAsia="en-US"/>
+        </w:rPr>
+        <w:tab/>
+      </w:r>
+      <w:r>
+        <w:rPr>
+          <w:rFonts w:ascii="Consolas" w:eastAsiaTheme="minorHAnsi" w:hAnsi="Consolas" w:cs="Consolas"/>
+          <w:b w:val="0"/>
+          <w:bCs w:val="0"/>
+          <w:sz w:val="22"/>
+          <w:szCs w:val="22"/>
+          <w:lang w:eastAsia="en-US"/>
+        </w:rPr>
+        <w:tab/>
+      </w:r>
+      <w:r>
+        <w:rPr>
+          <w:rFonts w:ascii="Consolas" w:eastAsiaTheme="minorHAnsi" w:hAnsi="Consolas" w:cs="Consolas"/>
+          <w:b w:val="0"/>
+          <w:bCs w:val="0"/>
+          <w:sz w:val="22"/>
+          <w:szCs w:val="22"/>
+          <w:lang w:eastAsia="en-US"/>
+        </w:rPr>
+        <w:tab/>
+      </w:r>
+      <w:r>
+        <w:rPr>
+          <w:rFonts w:ascii="Consolas" w:eastAsiaTheme="minorHAnsi" w:hAnsi="Consolas" w:cs="Consolas"/>
+          <w:b w:val="0"/>
+          <w:bCs w:val="0"/>
+          <w:sz w:val="22"/>
+          <w:szCs w:val="22"/>
+          <w:lang w:eastAsia="en-US"/>
+        </w:rPr>
+        <w:tab/>
+        <w:t>printf("Erreur, commande incorrecte.\n");</w:t>
+      </w:r>
+    </w:p>
+    <w:p>
+      <w:pPr>
+        <w:pStyle w:val="Titre2"/>
+        <w:spacing w:before="0" w:beforeAutospacing="0" w:after="0" w:afterAutospacing="0"/>
+        <w:rPr>
+          <w:rFonts w:ascii="Consolas" w:eastAsiaTheme="minorHAnsi" w:hAnsi="Consolas" w:cs="Consolas"/>
+          <w:b w:val="0"/>
+          <w:bCs w:val="0"/>
+          <w:sz w:val="22"/>
+          <w:szCs w:val="22"/>
+          <w:lang w:val="en-US" w:eastAsia="en-US"/>
+        </w:rPr>
+      </w:pPr>
+      <w:r>
+        <w:rPr>
+          <w:rFonts w:ascii="Consolas" w:eastAsiaTheme="minorHAnsi" w:hAnsi="Consolas" w:cs="Consolas"/>
+          <w:b w:val="0"/>
+          <w:bCs w:val="0"/>
+          <w:sz w:val="22"/>
+          <w:szCs w:val="22"/>
+          <w:lang w:eastAsia="en-US"/>
+        </w:rPr>
+        <w:tab/>
+      </w:r>
+      <w:r>
+        <w:rPr>
+          <w:rFonts w:ascii="Consolas" w:eastAsiaTheme="minorHAnsi" w:hAnsi="Consolas" w:cs="Consolas"/>
+          <w:b w:val="0"/>
+          <w:bCs w:val="0"/>
+          <w:sz w:val="22"/>
+          <w:szCs w:val="22"/>
+          <w:lang w:eastAsia="en-US"/>
+        </w:rPr>
+        <w:tab/>
+      </w:r>
+      <w:r>
+        <w:rPr>
+          <w:rFonts w:ascii="Consolas" w:eastAsiaTheme="minorHAnsi" w:hAnsi="Consolas" w:cs="Consolas"/>
+          <w:b w:val="0"/>
+          <w:bCs w:val="0"/>
+          <w:sz w:val="22"/>
+          <w:szCs w:val="22"/>
+          <w:lang w:eastAsia="en-US"/>
+        </w:rPr>
+        <w:tab/>
+      </w:r>
+      <w:r>
+        <w:rPr>
+          <w:rFonts w:ascii="Consolas" w:eastAsiaTheme="minorHAnsi" w:hAnsi="Consolas" w:cs="Consolas"/>
+          <w:b w:val="0"/>
+          <w:bCs w:val="0"/>
+          <w:sz w:val="22"/>
+          <w:szCs w:val="22"/>
+          <w:lang w:eastAsia="en-US"/>
+        </w:rPr>
+        <w:tab/>
+      </w:r>
+      <w:r>
+        <w:rPr>
+          <w:rFonts w:ascii="Consolas" w:eastAsiaTheme="minorHAnsi" w:hAnsi="Consolas" w:cs="Consolas"/>
+          <w:b w:val="0"/>
+          <w:bCs w:val="0"/>
+          <w:sz w:val="22"/>
+          <w:szCs w:val="22"/>
+          <w:lang w:eastAsia="en-US"/>
+        </w:rPr>
+        <w:tab/>
+      </w:r>
+      <w:r>
+        <w:rPr>
+          <w:rFonts w:ascii="Consolas" w:eastAsiaTheme="minorHAnsi" w:hAnsi="Consolas" w:cs="Consolas"/>
+          <w:b w:val="0"/>
+          <w:bCs w:val="0"/>
+          <w:sz w:val="22"/>
+          <w:szCs w:val="22"/>
+          <w:lang w:val="en-US" w:eastAsia="en-US"/>
+        </w:rPr>
+        <w:t>}</w:t>
+      </w:r>
+    </w:p>
+    <w:p>
+      <w:pPr>
+        <w:pStyle w:val="Titre2"/>
+        <w:spacing w:before="0" w:beforeAutospacing="0" w:after="0" w:afterAutospacing="0"/>
+        <w:rPr>
+          <w:rFonts w:ascii="Consolas" w:eastAsiaTheme="minorHAnsi" w:hAnsi="Consolas" w:cs="Consolas"/>
+          <w:b w:val="0"/>
+          <w:bCs w:val="0"/>
+          <w:sz w:val="22"/>
+          <w:szCs w:val="22"/>
+          <w:lang w:val="en-US" w:eastAsia="en-US"/>
+        </w:rPr>
+      </w:pPr>
+      <w:r>
+        <w:rPr>
+          <w:rFonts w:ascii="Consolas" w:eastAsiaTheme="minorHAnsi" w:hAnsi="Consolas" w:cs="Consolas"/>
+          <w:b w:val="0"/>
+          <w:bCs w:val="0"/>
+          <w:sz w:val="22"/>
+          <w:szCs w:val="22"/>
+          <w:lang w:val="en-US" w:eastAsia="en-US"/>
+        </w:rPr>
+        <w:tab/>
+      </w:r>
+      <w:r>
+        <w:rPr>
+          <w:rFonts w:ascii="Consolas" w:eastAsiaTheme="minorHAnsi" w:hAnsi="Consolas" w:cs="Consolas"/>
+          <w:b w:val="0"/>
+          <w:bCs w:val="0"/>
+          <w:sz w:val="22"/>
+          <w:szCs w:val="22"/>
+          <w:lang w:val="en-US" w:eastAsia="en-US"/>
+        </w:rPr>
+        <w:tab/>
+      </w:r>
+      <w:r>
+        <w:rPr>
+          <w:rFonts w:ascii="Consolas" w:eastAsiaTheme="minorHAnsi" w:hAnsi="Consolas" w:cs="Consolas"/>
+          <w:b w:val="0"/>
+          <w:bCs w:val="0"/>
+          <w:sz w:val="22"/>
+          <w:szCs w:val="22"/>
+          <w:lang w:val="en-US" w:eastAsia="en-US"/>
+        </w:rPr>
+        <w:tab/>
+      </w:r>
+      <w:r>
+        <w:rPr>
+          <w:rFonts w:ascii="Consolas" w:eastAsiaTheme="minorHAnsi" w:hAnsi="Consolas" w:cs="Consolas"/>
+          <w:b w:val="0"/>
+          <w:bCs w:val="0"/>
+          <w:sz w:val="22"/>
+          <w:szCs w:val="22"/>
+          <w:lang w:val="en-US" w:eastAsia="en-US"/>
+        </w:rPr>
+        <w:tab/>
+      </w:r>
+      <w:r>
+        <w:rPr>
+          <w:rFonts w:ascii="Consolas" w:eastAsiaTheme="minorHAnsi" w:hAnsi="Consolas" w:cs="Consolas"/>
+          <w:b w:val="0"/>
+          <w:bCs w:val="0"/>
+          <w:sz w:val="22"/>
+          <w:szCs w:val="22"/>
+          <w:lang w:val="en-US" w:eastAsia="en-US"/>
+        </w:rPr>
+        <w:tab/>
+        <w:t>exit(0);</w:t>
+      </w:r>
+    </w:p>
+    <w:p>
+      <w:pPr>
+        <w:pStyle w:val="Titre2"/>
+        <w:spacing w:before="0" w:beforeAutospacing="0" w:after="0" w:afterAutospacing="0"/>
+        <w:rPr>
+          <w:rFonts w:ascii="Consolas" w:eastAsiaTheme="minorHAnsi" w:hAnsi="Consolas" w:cs="Consolas"/>
+          <w:b w:val="0"/>
+          <w:bCs w:val="0"/>
+          <w:sz w:val="22"/>
+          <w:szCs w:val="22"/>
+          <w:lang w:val="en-US" w:eastAsia="en-US"/>
+        </w:rPr>
+      </w:pPr>
+      <w:r>
+        <w:rPr>
+          <w:rFonts w:ascii="Consolas" w:eastAsiaTheme="minorHAnsi" w:hAnsi="Consolas" w:cs="Consolas"/>
+          <w:b w:val="0"/>
+          <w:bCs w:val="0"/>
+          <w:sz w:val="22"/>
+          <w:szCs w:val="22"/>
+          <w:lang w:val="en-US" w:eastAsia="en-US"/>
+        </w:rPr>
+        <w:tab/>
+      </w:r>
+      <w:r>
+        <w:rPr>
+          <w:rFonts w:ascii="Consolas" w:eastAsiaTheme="minorHAnsi" w:hAnsi="Consolas" w:cs="Consolas"/>
+          <w:b w:val="0"/>
+          <w:bCs w:val="0"/>
+          <w:sz w:val="22"/>
+          <w:szCs w:val="22"/>
+          <w:lang w:val="en-US" w:eastAsia="en-US"/>
+        </w:rPr>
+        <w:tab/>
+      </w:r>
+      <w:r>
+        <w:rPr>
+          <w:rFonts w:ascii="Consolas" w:eastAsiaTheme="minorHAnsi" w:hAnsi="Consolas" w:cs="Consolas"/>
+          <w:b w:val="0"/>
+          <w:bCs w:val="0"/>
+          <w:sz w:val="22"/>
+          <w:szCs w:val="22"/>
+          <w:lang w:val="en-US" w:eastAsia="en-US"/>
+        </w:rPr>
+        <w:tab/>
+      </w:r>
+      <w:r>
+        <w:rPr>
+          <w:rFonts w:ascii="Consolas" w:eastAsiaTheme="minorHAnsi" w:hAnsi="Consolas" w:cs="Consolas"/>
+          <w:b w:val="0"/>
+          <w:bCs w:val="0"/>
+          <w:sz w:val="22"/>
+          <w:szCs w:val="22"/>
+          <w:lang w:val="en-US" w:eastAsia="en-US"/>
+        </w:rPr>
+        <w:tab/>
+        <w:t>} else {</w:t>
+      </w:r>
+    </w:p>
+    <w:p>
+      <w:pPr>
+        <w:pStyle w:val="Titre2"/>
+        <w:spacing w:before="0" w:beforeAutospacing="0" w:after="0" w:afterAutospacing="0"/>
+        <w:rPr>
+          <w:rFonts w:ascii="Consolas" w:eastAsiaTheme="minorHAnsi" w:hAnsi="Consolas" w:cs="Consolas"/>
+          <w:b w:val="0"/>
+          <w:bCs w:val="0"/>
+          <w:sz w:val="22"/>
+          <w:szCs w:val="22"/>
+          <w:lang w:val="en-US" w:eastAsia="en-US"/>
+        </w:rPr>
+      </w:pPr>
+      <w:r>
+        <w:rPr>
+          <w:rFonts w:ascii="Consolas" w:eastAsiaTheme="minorHAnsi" w:hAnsi="Consolas" w:cs="Consolas"/>
+          <w:b w:val="0"/>
+          <w:bCs w:val="0"/>
+          <w:sz w:val="22"/>
+          <w:szCs w:val="22"/>
+          <w:lang w:val="en-US" w:eastAsia="en-US"/>
+        </w:rPr>
+        <w:tab/>
+      </w:r>
+      <w:r>
+        <w:rPr>
+          <w:rFonts w:ascii="Consolas" w:eastAsiaTheme="minorHAnsi" w:hAnsi="Consolas" w:cs="Consolas"/>
+          <w:b w:val="0"/>
+          <w:bCs w:val="0"/>
+          <w:sz w:val="22"/>
+          <w:szCs w:val="22"/>
+          <w:lang w:val="en-US" w:eastAsia="en-US"/>
+        </w:rPr>
+        <w:tab/>
+      </w:r>
+      <w:r>
+        <w:rPr>
+          <w:rFonts w:ascii="Consolas" w:eastAsiaTheme="minorHAnsi" w:hAnsi="Consolas" w:cs="Consolas"/>
+          <w:b w:val="0"/>
+          <w:bCs w:val="0"/>
+          <w:sz w:val="22"/>
+          <w:szCs w:val="22"/>
+          <w:lang w:val="en-US" w:eastAsia="en-US"/>
+        </w:rPr>
+        <w:tab/>
+      </w:r>
+      <w:r>
+        <w:rPr>
+          <w:rFonts w:ascii="Consolas" w:eastAsiaTheme="minorHAnsi" w:hAnsi="Consolas" w:cs="Consolas"/>
+          <w:b w:val="0"/>
+          <w:bCs w:val="0"/>
+          <w:sz w:val="22"/>
+          <w:szCs w:val="22"/>
+          <w:lang w:val="en-US" w:eastAsia="en-US"/>
+        </w:rPr>
+        <w:tab/>
+      </w:r>
+      <w:r>
+        <w:rPr>
+          <w:rFonts w:ascii="Consolas" w:eastAsiaTheme="minorHAnsi" w:hAnsi="Consolas" w:cs="Consolas"/>
+          <w:b w:val="0"/>
+          <w:bCs w:val="0"/>
+          <w:sz w:val="22"/>
+          <w:szCs w:val="22"/>
+          <w:lang w:val="en-US" w:eastAsia="en-US"/>
+        </w:rPr>
+        <w:tab/>
+        <w:t>wait(&amp;etat);</w:t>
+      </w:r>
+    </w:p>
+    <w:p>
+      <w:pPr>
+        <w:pStyle w:val="Titre2"/>
+        <w:spacing w:before="0" w:beforeAutospacing="0" w:after="0" w:afterAutospacing="0"/>
+        <w:rPr>
+          <w:rFonts w:ascii="Consolas" w:eastAsiaTheme="minorHAnsi" w:hAnsi="Consolas" w:cs="Consolas"/>
+          <w:b w:val="0"/>
+          <w:bCs w:val="0"/>
+          <w:sz w:val="22"/>
+          <w:szCs w:val="22"/>
+          <w:lang w:val="en-US" w:eastAsia="en-US"/>
+        </w:rPr>
+      </w:pPr>
+      <w:r>
+        <w:rPr>
+          <w:rFonts w:ascii="Consolas" w:eastAsiaTheme="minorHAnsi" w:hAnsi="Consolas" w:cs="Consolas"/>
+          <w:b w:val="0"/>
+          <w:bCs w:val="0"/>
+          <w:sz w:val="22"/>
+          <w:szCs w:val="22"/>
+          <w:lang w:val="en-US" w:eastAsia="en-US"/>
+        </w:rPr>
+        <w:tab/>
+      </w:r>
+      <w:r>
+        <w:rPr>
+          <w:rFonts w:ascii="Consolas" w:eastAsiaTheme="minorHAnsi" w:hAnsi="Consolas" w:cs="Consolas"/>
+          <w:b w:val="0"/>
+          <w:bCs w:val="0"/>
+          <w:sz w:val="22"/>
+          <w:szCs w:val="22"/>
+          <w:lang w:val="en-US" w:eastAsia="en-US"/>
+        </w:rPr>
+        <w:tab/>
+      </w:r>
+      <w:r>
+        <w:rPr>
+          <w:rFonts w:ascii="Consolas" w:eastAsiaTheme="minorHAnsi" w:hAnsi="Consolas" w:cs="Consolas"/>
+          <w:b w:val="0"/>
+          <w:bCs w:val="0"/>
+          <w:sz w:val="22"/>
+          <w:szCs w:val="22"/>
+          <w:lang w:val="en-US" w:eastAsia="en-US"/>
+        </w:rPr>
+        <w:tab/>
+      </w:r>
+      <w:r>
+        <w:rPr>
+          <w:rFonts w:ascii="Consolas" w:eastAsiaTheme="minorHAnsi" w:hAnsi="Consolas" w:cs="Consolas"/>
+          <w:b w:val="0"/>
+          <w:bCs w:val="0"/>
+          <w:sz w:val="22"/>
+          <w:szCs w:val="22"/>
+          <w:lang w:val="en-US" w:eastAsia="en-US"/>
+        </w:rPr>
+        <w:tab/>
+        <w:t>}</w:t>
+      </w:r>
+    </w:p>
+    <w:p>
+      <w:pPr>
+        <w:pStyle w:val="Titre2"/>
+        <w:spacing w:before="0" w:beforeAutospacing="0" w:after="0" w:afterAutospacing="0"/>
+        <w:rPr>
+          <w:rFonts w:ascii="Consolas" w:eastAsiaTheme="minorHAnsi" w:hAnsi="Consolas" w:cs="Consolas"/>
+          <w:b w:val="0"/>
+          <w:bCs w:val="0"/>
+          <w:sz w:val="22"/>
+          <w:szCs w:val="22"/>
+          <w:lang w:val="en-US" w:eastAsia="en-US"/>
+        </w:rPr>
+      </w:pPr>
+      <w:r>
+        <w:rPr>
+          <w:rFonts w:ascii="Consolas" w:eastAsiaTheme="minorHAnsi" w:hAnsi="Consolas" w:cs="Consolas"/>
+          <w:b w:val="0"/>
+          <w:bCs w:val="0"/>
+          <w:sz w:val="22"/>
+          <w:szCs w:val="22"/>
+          <w:lang w:val="en-US" w:eastAsia="en-US"/>
+        </w:rPr>
+        <w:tab/>
+      </w:r>
+      <w:r>
+        <w:rPr>
+          <w:rFonts w:ascii="Consolas" w:eastAsiaTheme="minorHAnsi" w:hAnsi="Consolas" w:cs="Consolas"/>
+          <w:b w:val="0"/>
+          <w:bCs w:val="0"/>
+          <w:sz w:val="22"/>
+          <w:szCs w:val="22"/>
+          <w:lang w:val="en-US" w:eastAsia="en-US"/>
+        </w:rPr>
+        <w:tab/>
+      </w:r>
+      <w:r>
+        <w:rPr>
+          <w:rFonts w:ascii="Consolas" w:eastAsiaTheme="minorHAnsi" w:hAnsi="Consolas" w:cs="Consolas"/>
+          <w:b w:val="0"/>
+          <w:bCs w:val="0"/>
+          <w:sz w:val="22"/>
+          <w:szCs w:val="22"/>
+          <w:lang w:val="en-US" w:eastAsia="en-US"/>
+        </w:rPr>
+        <w:tab/>
+        <w:t>}</w:t>
+      </w:r>
+    </w:p>
+    <w:p>
+      <w:pPr>
+        <w:pStyle w:val="Titre2"/>
+        <w:spacing w:before="0" w:beforeAutospacing="0" w:after="0" w:afterAutospacing="0"/>
+        <w:rPr>
+          <w:rFonts w:ascii="Consolas" w:eastAsiaTheme="minorHAnsi" w:hAnsi="Consolas" w:cs="Consolas"/>
+          <w:b w:val="0"/>
+          <w:bCs w:val="0"/>
+          <w:sz w:val="22"/>
+          <w:szCs w:val="22"/>
+          <w:lang w:val="en-US" w:eastAsia="en-US"/>
+        </w:rPr>
+      </w:pPr>
+      <w:r>
+        <w:rPr>
+          <w:rFonts w:ascii="Consolas" w:eastAsiaTheme="minorHAnsi" w:hAnsi="Consolas" w:cs="Consolas"/>
+          <w:b w:val="0"/>
+          <w:bCs w:val="0"/>
+          <w:sz w:val="22"/>
+          <w:szCs w:val="22"/>
+          <w:lang w:val="en-US" w:eastAsia="en-US"/>
+        </w:rPr>
+        <w:tab/>
+      </w:r>
+      <w:r>
+        <w:rPr>
+          <w:rFonts w:ascii="Consolas" w:eastAsiaTheme="minorHAnsi" w:hAnsi="Consolas" w:cs="Consolas"/>
+          <w:b w:val="0"/>
+          <w:bCs w:val="0"/>
+          <w:sz w:val="22"/>
+          <w:szCs w:val="22"/>
+          <w:lang w:val="en-US" w:eastAsia="en-US"/>
+        </w:rPr>
+        <w:tab/>
+        <w:t>}</w:t>
+      </w:r>
+    </w:p>
+    <w:p>
+      <w:pPr>
+        <w:pStyle w:val="Titre2"/>
+        <w:spacing w:before="0" w:beforeAutospacing="0" w:after="0" w:afterAutospacing="0"/>
+        <w:rPr>
+          <w:rFonts w:ascii="Consolas" w:eastAsiaTheme="minorHAnsi" w:hAnsi="Consolas" w:cs="Consolas"/>
+          <w:b w:val="0"/>
+          <w:bCs w:val="0"/>
+          <w:sz w:val="22"/>
+          <w:szCs w:val="22"/>
+          <w:lang w:val="en-US" w:eastAsia="en-US"/>
+        </w:rPr>
+      </w:pPr>
+      <w:r>
+        <w:rPr>
+          <w:rFonts w:ascii="Consolas" w:eastAsiaTheme="minorHAnsi" w:hAnsi="Consolas" w:cs="Consolas"/>
+          <w:b w:val="0"/>
+          <w:bCs w:val="0"/>
+          <w:sz w:val="22"/>
+          <w:szCs w:val="22"/>
+          <w:lang w:val="en-US" w:eastAsia="en-US"/>
+        </w:rPr>
+        <w:tab/>
+        <w:t>}</w:t>
+      </w:r>
+    </w:p>
+    <w:p>
+      <w:pPr>
+        <w:pStyle w:val="Titre2"/>
+        <w:spacing w:before="0" w:beforeAutospacing="0" w:after="0" w:afterAutospacing="0"/>
+        <w:rPr>
+          <w:rFonts w:ascii="Consolas" w:eastAsiaTheme="minorHAnsi" w:hAnsi="Consolas" w:cs="Consolas"/>
+          <w:b w:val="0"/>
+          <w:bCs w:val="0"/>
+          <w:sz w:val="22"/>
+          <w:szCs w:val="22"/>
+          <w:lang w:eastAsia="en-US"/>
+        </w:rPr>
+      </w:pPr>
+      <w:r>
+        <w:rPr>
+          <w:rFonts w:ascii="Consolas" w:eastAsiaTheme="minorHAnsi" w:hAnsi="Consolas" w:cs="Consolas"/>
+          <w:b w:val="0"/>
+          <w:bCs w:val="0"/>
+          <w:sz w:val="22"/>
+          <w:szCs w:val="22"/>
+          <w:lang w:eastAsia="en-US"/>
+        </w:rPr>
+        <w:t>}</w:t>
+      </w:r>
+    </w:p>
+    <w:p>
+      <w:pPr>
+        <w:pStyle w:val="Titre2"/>
+        <w:spacing w:before="0" w:beforeAutospacing="0" w:after="0" w:afterAutospacing="0"/>
+        <w:rPr>
+          <w:rFonts w:asciiTheme="minorHAnsi" w:eastAsiaTheme="minorHAnsi" w:hAnsiTheme="minorHAnsi" w:cstheme="minorBidi"/>
+          <w:b w:val="0"/>
+          <w:bCs w:val="0"/>
+          <w:sz w:val="22"/>
+          <w:szCs w:val="22"/>
+          <w:lang w:eastAsia="en-US"/>
+        </w:rPr>
+      </w:pPr>
+    </w:p>
+    <w:p>
+      <w:pPr>
+        <w:pStyle w:val="Titre2"/>
+        <w:spacing w:before="0" w:beforeAutospacing="0" w:after="0" w:afterAutospacing="0"/>
+        <w:rPr>
+          <w:rFonts w:asciiTheme="minorHAnsi" w:eastAsiaTheme="minorHAnsi" w:hAnsiTheme="minorHAnsi" w:cstheme="minorBidi"/>
+          <w:b w:val="0"/>
+          <w:bCs w:val="0"/>
+          <w:sz w:val="22"/>
+          <w:szCs w:val="22"/>
+          <w:lang w:eastAsia="en-US"/>
+        </w:rPr>
+      </w:pPr>
+    </w:p>
+    <w:p>
+      <w:pPr>
+        <w:pStyle w:val="Titre2"/>
+        <w:spacing w:before="0" w:beforeAutospacing="0" w:after="0" w:afterAutospacing="0"/>
+        <w:rPr>
+          <w:rFonts w:asciiTheme="minorHAnsi" w:eastAsiaTheme="minorHAnsi" w:hAnsiTheme="minorHAnsi" w:cstheme="minorBidi"/>
+          <w:b w:val="0"/>
+          <w:bCs w:val="0"/>
+          <w:sz w:val="22"/>
+          <w:szCs w:val="22"/>
+          <w:lang w:eastAsia="en-US"/>
+        </w:rPr>
+      </w:pPr>
+    </w:p>
+    <w:p>
+      <w:pPr>
+        <w:pStyle w:val="Titre2"/>
+        <w:spacing w:before="0" w:beforeAutospacing="0" w:after="0" w:afterAutospacing="0"/>
+        <w:rPr>
+          <w:rFonts w:asciiTheme="minorHAnsi" w:eastAsiaTheme="minorHAnsi" w:hAnsiTheme="minorHAnsi" w:cstheme="minorBidi"/>
+          <w:b w:val="0"/>
+          <w:bCs w:val="0"/>
+          <w:sz w:val="22"/>
+          <w:szCs w:val="22"/>
+          <w:lang w:eastAsia="en-US"/>
+        </w:rPr>
+      </w:pPr>
+    </w:p>
+    <w:p>
+      <w:pPr>
+        <w:pStyle w:val="Titre2"/>
+        <w:rPr>
+          <w:rFonts w:asciiTheme="minorHAnsi" w:eastAsiaTheme="minorHAnsi" w:hAnsiTheme="minorHAnsi" w:cstheme="minorBidi"/>
+          <w:b w:val="0"/>
+          <w:bCs w:val="0"/>
+          <w:sz w:val="22"/>
+          <w:szCs w:val="22"/>
+          <w:lang w:eastAsia="en-US"/>
+        </w:rPr>
+      </w:pPr>
+    </w:p>
+    <w:p>
+      <w:pPr>
+        <w:pStyle w:val="Titre2"/>
         <w:rPr>
           <w:rFonts w:asciiTheme="minorHAnsi" w:hAnsiTheme="minorHAnsi"/>
         </w:rPr>
-        <w:t>shell</w:t>
-      </w:r>
-      <w:proofErr w:type="spellEnd"/>
+      </w:pPr>
       <w:r>
         <w:rPr>
           <w:rFonts w:asciiTheme="minorHAnsi" w:hAnsiTheme="minorHAnsi"/>
         </w:rPr>
-        <w:t xml:space="preserve"> basique</w:t>
-      </w:r>
+        <w:t>Exercice 3 : gestion de l'environnement dans le shell</w:t>
+      </w:r>
+    </w:p>
+    <w:p>
+      <w:pPr>
+        <w:spacing w:after="0"/>
+        <w:rPr>
+          <w:rFonts w:ascii="Consolas" w:hAnsi="Consolas" w:cs="Consolas"/>
+        </w:rPr>
+      </w:pPr>
+    </w:p>
+    <w:p>
+      <w:pPr>
+        <w:spacing w:after="0"/>
+        <w:rPr>
+          <w:rFonts w:ascii="Consolas" w:hAnsi="Consolas" w:cs="Consolas"/>
+        </w:rPr>
+      </w:pPr>
+      <w:r>
+        <w:rPr>
+          <w:rFonts w:ascii="Consolas" w:hAnsi="Consolas" w:cs="Consolas"/>
+        </w:rPr>
+        <w:t>#include "ligne_commande.h"</w:t>
+      </w:r>
+    </w:p>
+    <w:p>
+      <w:pPr>
+        <w:spacing w:after="0"/>
+        <w:rPr>
+          <w:rFonts w:ascii="Consolas" w:hAnsi="Consolas" w:cs="Consolas"/>
+        </w:rPr>
+      </w:pPr>
+    </w:p>
+    <w:p>
+      <w:pPr>
+        <w:spacing w:after="0"/>
+        <w:rPr>
+          <w:rFonts w:ascii="Consolas" w:hAnsi="Consolas" w:cs="Consolas"/>
+          <w:lang w:val="en-US"/>
+        </w:rPr>
+      </w:pPr>
+      <w:r>
+        <w:rPr>
+          <w:rFonts w:ascii="Consolas" w:hAnsi="Consolas" w:cs="Consolas"/>
+          <w:lang w:val="en-US"/>
+        </w:rPr>
+        <w:t>#include &lt;stdlib.h&gt;</w:t>
+      </w:r>
+    </w:p>
+    <w:p>
+      <w:pPr>
+        <w:spacing w:after="0"/>
+        <w:rPr>
+          <w:rFonts w:ascii="Consolas" w:hAnsi="Consolas" w:cs="Consolas"/>
+          <w:lang w:val="en-US"/>
+        </w:rPr>
+      </w:pPr>
+      <w:r>
+        <w:rPr>
+          <w:rFonts w:ascii="Consolas" w:hAnsi="Consolas" w:cs="Consolas"/>
+          <w:lang w:val="en-US"/>
+        </w:rPr>
+        <w:t>#include &lt;string.h&gt;</w:t>
+      </w:r>
+    </w:p>
+    <w:p>
+      <w:pPr>
+        <w:spacing w:after="0"/>
+        <w:rPr>
+          <w:rFonts w:ascii="Consolas" w:hAnsi="Consolas" w:cs="Consolas"/>
+          <w:lang w:val="en-US"/>
+        </w:rPr>
+      </w:pPr>
+      <w:r>
+        <w:rPr>
+          <w:rFonts w:ascii="Consolas" w:hAnsi="Consolas" w:cs="Consolas"/>
+          <w:lang w:val="en-US"/>
+        </w:rPr>
+        <w:t>#include &lt;unistd.h&gt; // fork(2),getpid(2)</w:t>
+      </w:r>
+    </w:p>
+    <w:p>
+      <w:pPr>
+        <w:spacing w:after="0"/>
+        <w:rPr>
+          <w:rFonts w:ascii="Consolas" w:hAnsi="Consolas" w:cs="Consolas"/>
+          <w:lang w:val="en-US"/>
+        </w:rPr>
+      </w:pPr>
+      <w:r>
+        <w:rPr>
+          <w:rFonts w:ascii="Consolas" w:hAnsi="Consolas" w:cs="Consolas"/>
+          <w:lang w:val="en-US"/>
+        </w:rPr>
+        <w:t>#include &lt;stdio.h&gt; // perror(3),printf(3)</w:t>
+      </w:r>
+    </w:p>
+    <w:p>
+      <w:pPr>
+        <w:spacing w:after="0"/>
+        <w:rPr>
+          <w:rFonts w:ascii="Consolas" w:hAnsi="Consolas" w:cs="Consolas"/>
+          <w:lang w:val="en-US"/>
+        </w:rPr>
+      </w:pPr>
+      <w:r>
+        <w:rPr>
+          <w:rFonts w:ascii="Consolas" w:hAnsi="Consolas" w:cs="Consolas"/>
+          <w:lang w:val="en-US"/>
+        </w:rPr>
+        <w:t>#include &lt;sys/types.h&gt; // getpid(2),wait(2)</w:t>
+      </w:r>
+    </w:p>
+    <w:p>
+      <w:pPr>
+        <w:spacing w:after="0"/>
+        <w:rPr>
+          <w:rFonts w:ascii="Consolas" w:hAnsi="Consolas" w:cs="Consolas"/>
+          <w:lang w:val="en-US"/>
+        </w:rPr>
+      </w:pPr>
+      <w:r>
+        <w:rPr>
+          <w:rFonts w:ascii="Consolas" w:hAnsi="Consolas" w:cs="Consolas"/>
+          <w:lang w:val="en-US"/>
+        </w:rPr>
+        <w:t>#include &lt;sys/wait.h&gt; // wait(2)</w:t>
+      </w:r>
+    </w:p>
+    <w:p>
+      <w:pPr>
+        <w:spacing w:after="0"/>
+        <w:rPr>
+          <w:rFonts w:ascii="Consolas" w:hAnsi="Consolas" w:cs="Consolas"/>
+          <w:lang w:val="en-US"/>
+        </w:rPr>
+      </w:pPr>
+    </w:p>
+    <w:p>
+      <w:pPr>
+        <w:spacing w:after="0"/>
+        <w:rPr>
+          <w:rFonts w:ascii="Consolas" w:hAnsi="Consolas" w:cs="Consolas"/>
+        </w:rPr>
+      </w:pPr>
+      <w:r>
+        <w:rPr>
+          <w:rFonts w:ascii="Consolas" w:hAnsi="Consolas" w:cs="Consolas"/>
+        </w:rPr>
+        <w:t>int commandes_internes(char** cmd);</w:t>
+      </w:r>
+    </w:p>
+    <w:p>
+      <w:pPr>
+        <w:spacing w:after="0"/>
+        <w:rPr>
+          <w:rFonts w:ascii="Consolas" w:hAnsi="Consolas" w:cs="Consolas"/>
+        </w:rPr>
+      </w:pPr>
+    </w:p>
+    <w:p>
+      <w:pPr>
+        <w:spacing w:after="0"/>
+        <w:rPr>
+          <w:rFonts w:ascii="Consolas" w:hAnsi="Consolas" w:cs="Consolas"/>
+          <w:lang w:val="en-US"/>
+        </w:rPr>
+      </w:pPr>
+      <w:r>
+        <w:rPr>
+          <w:rFonts w:ascii="Consolas" w:hAnsi="Consolas" w:cs="Consolas"/>
+          <w:lang w:val="en-US"/>
+        </w:rPr>
+        <w:t>int main(int argc, char** argv) {</w:t>
+      </w:r>
+    </w:p>
+    <w:p>
+      <w:pPr>
+        <w:spacing w:after="0"/>
+        <w:rPr>
+          <w:rFonts w:ascii="Consolas" w:hAnsi="Consolas" w:cs="Consolas"/>
+          <w:lang w:val="en-US"/>
+        </w:rPr>
+      </w:pPr>
+      <w:r>
+        <w:rPr>
+          <w:rFonts w:ascii="Consolas" w:hAnsi="Consolas" w:cs="Consolas"/>
+          <w:lang w:val="en-US"/>
+        </w:rPr>
+        <w:tab/>
+      </w:r>
+    </w:p>
+    <w:p>
+      <w:pPr>
+        <w:spacing w:after="0"/>
+        <w:rPr>
+          <w:rFonts w:ascii="Consolas" w:hAnsi="Consolas" w:cs="Consolas"/>
+          <w:lang w:val="en-US"/>
+        </w:rPr>
+      </w:pPr>
+      <w:r>
+        <w:rPr>
+          <w:rFonts w:ascii="Consolas" w:hAnsi="Consolas" w:cs="Consolas"/>
+          <w:lang w:val="en-US"/>
+        </w:rPr>
+        <w:tab/>
+        <w:t>setenv("INVITE", "&gt; ", 1);</w:t>
+      </w:r>
+    </w:p>
+    <w:p>
+      <w:pPr>
+        <w:spacing w:after="0"/>
+        <w:rPr>
+          <w:rFonts w:ascii="Consolas" w:hAnsi="Consolas" w:cs="Consolas"/>
+          <w:lang w:val="en-US"/>
+        </w:rPr>
+      </w:pPr>
+      <w:r>
+        <w:rPr>
+          <w:rFonts w:ascii="Consolas" w:hAnsi="Consolas" w:cs="Consolas"/>
+          <w:lang w:val="en-US"/>
+        </w:rPr>
+        <w:tab/>
+        <w:t>pid_t pid;</w:t>
+      </w:r>
+    </w:p>
+    <w:p>
+      <w:pPr>
+        <w:spacing w:after="0"/>
+        <w:rPr>
+          <w:rFonts w:ascii="Consolas" w:hAnsi="Consolas" w:cs="Consolas"/>
+          <w:lang w:val="en-US"/>
+        </w:rPr>
+      </w:pPr>
+      <w:r>
+        <w:rPr>
+          <w:rFonts w:ascii="Consolas" w:hAnsi="Consolas" w:cs="Consolas"/>
+          <w:lang w:val="en-US"/>
+        </w:rPr>
+        <w:tab/>
+        <w:t>int state;</w:t>
+      </w:r>
+    </w:p>
+    <w:p>
+      <w:pPr>
+        <w:spacing w:after="0"/>
+        <w:rPr>
+          <w:rFonts w:ascii="Consolas" w:hAnsi="Consolas" w:cs="Consolas"/>
+          <w:lang w:val="en-US"/>
+        </w:rPr>
+      </w:pPr>
+      <w:r>
+        <w:rPr>
+          <w:rFonts w:ascii="Consolas" w:hAnsi="Consolas" w:cs="Consolas"/>
+          <w:lang w:val="en-US"/>
+        </w:rPr>
+        <w:tab/>
+      </w:r>
+    </w:p>
+    <w:p>
+      <w:pPr>
+        <w:spacing w:after="0"/>
+        <w:rPr>
+          <w:rFonts w:ascii="Consolas" w:hAnsi="Consolas" w:cs="Consolas"/>
+          <w:lang w:val="en-US"/>
+        </w:rPr>
+      </w:pPr>
+      <w:r>
+        <w:rPr>
+          <w:rFonts w:ascii="Consolas" w:hAnsi="Consolas" w:cs="Consolas"/>
+          <w:lang w:val="en-US"/>
+        </w:rPr>
+        <w:tab/>
+        <w:t>while (1) {</w:t>
+      </w:r>
+    </w:p>
+    <w:p>
+      <w:pPr>
+        <w:spacing w:after="0"/>
+        <w:rPr>
+          <w:rFonts w:ascii="Consolas" w:hAnsi="Consolas" w:cs="Consolas"/>
+          <w:lang w:val="en-US"/>
+        </w:rPr>
+      </w:pPr>
+      <w:r>
+        <w:rPr>
+          <w:rFonts w:ascii="Consolas" w:hAnsi="Consolas" w:cs="Consolas"/>
+          <w:lang w:val="en-US"/>
+        </w:rPr>
+        <w:tab/>
+      </w:r>
+      <w:r>
+        <w:rPr>
+          <w:rFonts w:ascii="Consolas" w:hAnsi="Consolas" w:cs="Consolas"/>
+          <w:lang w:val="en-US"/>
+        </w:rPr>
+        <w:tab/>
+        <w:t>printf("%s", getenv("INVITE"));</w:t>
+      </w:r>
+    </w:p>
+    <w:p>
+      <w:pPr>
+        <w:spacing w:after="0"/>
+        <w:rPr>
+          <w:rFonts w:ascii="Consolas" w:hAnsi="Consolas" w:cs="Consolas"/>
+          <w:lang w:val="en-US"/>
+        </w:rPr>
+      </w:pPr>
+      <w:r>
+        <w:rPr>
+          <w:rFonts w:ascii="Consolas" w:hAnsi="Consolas" w:cs="Consolas"/>
+          <w:lang w:val="en-US"/>
+        </w:rPr>
+        <w:tab/>
+      </w:r>
+      <w:r>
+        <w:rPr>
+          <w:rFonts w:ascii="Consolas" w:hAnsi="Consolas" w:cs="Consolas"/>
+          <w:lang w:val="en-US"/>
+        </w:rPr>
+        <w:tab/>
+        <w:t>fflush(stdout);</w:t>
+      </w:r>
+    </w:p>
+    <w:p>
+      <w:pPr>
+        <w:spacing w:after="0"/>
+        <w:rPr>
+          <w:rFonts w:ascii="Consolas" w:hAnsi="Consolas" w:cs="Consolas"/>
+        </w:rPr>
+      </w:pPr>
+      <w:r>
+        <w:rPr>
+          <w:rFonts w:ascii="Consolas" w:hAnsi="Consolas" w:cs="Consolas"/>
+          <w:lang w:val="en-US"/>
+        </w:rPr>
+        <w:tab/>
+      </w:r>
+      <w:r>
+        <w:rPr>
+          <w:rFonts w:ascii="Consolas" w:hAnsi="Consolas" w:cs="Consolas"/>
+          <w:lang w:val="en-US"/>
+        </w:rPr>
+        <w:tab/>
+      </w:r>
+      <w:r>
+        <w:rPr>
+          <w:rFonts w:ascii="Consolas" w:hAnsi="Consolas" w:cs="Consolas"/>
+        </w:rPr>
+        <w:t>char** commande = lis_ligne();</w:t>
+      </w:r>
+    </w:p>
+    <w:p>
+      <w:pPr>
+        <w:spacing w:after="0"/>
+        <w:rPr>
+          <w:rFonts w:ascii="Consolas" w:hAnsi="Consolas" w:cs="Consolas"/>
+        </w:rPr>
+      </w:pPr>
+    </w:p>
+    <w:p>
+      <w:pPr>
+        <w:spacing w:after="0"/>
+        <w:rPr>
+          <w:rFonts w:ascii="Consolas" w:hAnsi="Consolas" w:cs="Consolas"/>
+        </w:rPr>
+      </w:pPr>
+      <w:r>
+        <w:rPr>
+          <w:rFonts w:ascii="Consolas" w:hAnsi="Consolas" w:cs="Consolas"/>
+        </w:rPr>
+        <w:tab/>
+      </w:r>
+      <w:r>
+        <w:rPr>
+          <w:rFonts w:ascii="Consolas" w:hAnsi="Consolas" w:cs="Consolas"/>
+        </w:rPr>
+        <w:tab/>
+        <w:t>if (fin_de_fichier(commande)) {</w:t>
+      </w:r>
+    </w:p>
+    <w:p>
+      <w:pPr>
+        <w:spacing w:after="0"/>
+        <w:rPr>
+          <w:rFonts w:ascii="Consolas" w:hAnsi="Consolas" w:cs="Consolas"/>
+        </w:rPr>
+      </w:pPr>
+      <w:r>
+        <w:rPr>
+          <w:rFonts w:ascii="Consolas" w:hAnsi="Consolas" w:cs="Consolas"/>
+        </w:rPr>
+        <w:tab/>
+      </w:r>
+      <w:r>
+        <w:rPr>
+          <w:rFonts w:ascii="Consolas" w:hAnsi="Consolas" w:cs="Consolas"/>
+        </w:rPr>
+        <w:tab/>
+      </w:r>
+      <w:r>
+        <w:rPr>
+          <w:rFonts w:ascii="Consolas" w:hAnsi="Consolas" w:cs="Consolas"/>
+        </w:rPr>
+        <w:tab/>
+        <w:t>printf("Fin du programme...\n");</w:t>
+      </w:r>
+    </w:p>
+    <w:p>
+      <w:pPr>
+        <w:spacing w:after="0"/>
+        <w:rPr>
+          <w:rFonts w:ascii="Consolas" w:hAnsi="Consolas" w:cs="Consolas"/>
+        </w:rPr>
+      </w:pPr>
+      <w:r>
+        <w:rPr>
+          <w:rFonts w:ascii="Consolas" w:hAnsi="Consolas" w:cs="Consolas"/>
+        </w:rPr>
+        <w:tab/>
+      </w:r>
+      <w:r>
+        <w:rPr>
+          <w:rFonts w:ascii="Consolas" w:hAnsi="Consolas" w:cs="Consolas"/>
+        </w:rPr>
+        <w:tab/>
+      </w:r>
+      <w:r>
+        <w:rPr>
+          <w:rFonts w:ascii="Consolas" w:hAnsi="Consolas" w:cs="Consolas"/>
+        </w:rPr>
+        <w:tab/>
+        <w:t>return 0;</w:t>
+      </w:r>
+    </w:p>
+    <w:p>
+      <w:pPr>
+        <w:spacing w:after="0"/>
+        <w:rPr>
+          <w:rFonts w:ascii="Consolas" w:hAnsi="Consolas" w:cs="Consolas"/>
+        </w:rPr>
+      </w:pPr>
+      <w:r>
+        <w:rPr>
+          <w:rFonts w:ascii="Consolas" w:hAnsi="Consolas" w:cs="Consolas"/>
+        </w:rPr>
+        <w:tab/>
+      </w:r>
+      <w:r>
+        <w:rPr>
+          <w:rFonts w:ascii="Consolas" w:hAnsi="Consolas" w:cs="Consolas"/>
+        </w:rPr>
+        <w:tab/>
+        <w:t>} else {</w:t>
+      </w:r>
+    </w:p>
+    <w:p>
+      <w:pPr>
+        <w:spacing w:after="0"/>
+        <w:rPr>
+          <w:rFonts w:ascii="Consolas" w:hAnsi="Consolas" w:cs="Consolas"/>
+        </w:rPr>
+      </w:pPr>
+      <w:r>
+        <w:rPr>
+          <w:rFonts w:ascii="Consolas" w:hAnsi="Consolas" w:cs="Consolas"/>
+        </w:rPr>
+        <w:tab/>
+      </w:r>
+      <w:r>
+        <w:rPr>
+          <w:rFonts w:ascii="Consolas" w:hAnsi="Consolas" w:cs="Consolas"/>
+        </w:rPr>
+        <w:tab/>
+      </w:r>
+      <w:r>
+        <w:rPr>
+          <w:rFonts w:ascii="Consolas" w:hAnsi="Consolas" w:cs="Consolas"/>
+        </w:rPr>
+        <w:tab/>
+        <w:t>if (!ligne_vide(commande)) {</w:t>
+      </w:r>
+    </w:p>
+    <w:p>
+      <w:pPr>
+        <w:spacing w:after="0"/>
+        <w:rPr>
+          <w:rFonts w:ascii="Consolas" w:hAnsi="Consolas" w:cs="Consolas"/>
+        </w:rPr>
+      </w:pPr>
+      <w:r>
+        <w:rPr>
+          <w:rFonts w:ascii="Consolas" w:hAnsi="Consolas" w:cs="Consolas"/>
+        </w:rPr>
+        <w:tab/>
+      </w:r>
+      <w:r>
+        <w:rPr>
+          <w:rFonts w:ascii="Consolas" w:hAnsi="Consolas" w:cs="Consolas"/>
+        </w:rPr>
+        <w:tab/>
+      </w:r>
+      <w:r>
+        <w:rPr>
+          <w:rFonts w:ascii="Consolas" w:hAnsi="Consolas" w:cs="Consolas"/>
+        </w:rPr>
+        <w:tab/>
+      </w:r>
+      <w:r>
+        <w:rPr>
+          <w:rFonts w:ascii="Consolas" w:hAnsi="Consolas" w:cs="Consolas"/>
+        </w:rPr>
+        <w:tab/>
+        <w:t>if (!commandes_internes(commande)) {</w:t>
+      </w:r>
+    </w:p>
+    <w:p>
+      <w:pPr>
+        <w:spacing w:after="0"/>
+        <w:rPr>
+          <w:rFonts w:ascii="Consolas" w:hAnsi="Consolas" w:cs="Consolas"/>
+        </w:rPr>
+      </w:pPr>
+      <w:r>
+        <w:rPr>
+          <w:rFonts w:ascii="Consolas" w:hAnsi="Consolas" w:cs="Consolas"/>
+        </w:rPr>
+        <w:tab/>
+      </w:r>
+      <w:r>
+        <w:rPr>
+          <w:rFonts w:ascii="Consolas" w:hAnsi="Consolas" w:cs="Consolas"/>
+        </w:rPr>
+        <w:tab/>
+      </w:r>
+      <w:r>
+        <w:rPr>
+          <w:rFonts w:ascii="Consolas" w:hAnsi="Consolas" w:cs="Consolas"/>
+        </w:rPr>
+        <w:tab/>
+      </w:r>
+      <w:r>
+        <w:rPr>
+          <w:rFonts w:ascii="Consolas" w:hAnsi="Consolas" w:cs="Consolas"/>
+        </w:rPr>
+        <w:tab/>
+      </w:r>
+      <w:r>
+        <w:rPr>
+          <w:rFonts w:ascii="Consolas" w:hAnsi="Consolas" w:cs="Consolas"/>
+        </w:rPr>
+        <w:tab/>
+        <w:t>pid = fork();</w:t>
+      </w:r>
+    </w:p>
+    <w:p>
+      <w:pPr>
+        <w:spacing w:after="0"/>
+        <w:rPr>
+          <w:rFonts w:ascii="Consolas" w:hAnsi="Consolas" w:cs="Consolas"/>
+        </w:rPr>
+      </w:pPr>
+      <w:r>
+        <w:rPr>
+          <w:rFonts w:ascii="Consolas" w:hAnsi="Consolas" w:cs="Consolas"/>
+        </w:rPr>
+        <w:tab/>
+      </w:r>
+      <w:r>
+        <w:rPr>
+          <w:rFonts w:ascii="Consolas" w:hAnsi="Consolas" w:cs="Consolas"/>
+        </w:rPr>
+        <w:tab/>
+      </w:r>
+      <w:r>
+        <w:rPr>
+          <w:rFonts w:ascii="Consolas" w:hAnsi="Consolas" w:cs="Consolas"/>
+        </w:rPr>
+        <w:tab/>
+      </w:r>
+      <w:r>
+        <w:rPr>
+          <w:rFonts w:ascii="Consolas" w:hAnsi="Consolas" w:cs="Consolas"/>
+        </w:rPr>
+        <w:tab/>
+      </w:r>
+      <w:r>
+        <w:rPr>
+          <w:rFonts w:ascii="Consolas" w:hAnsi="Consolas" w:cs="Consolas"/>
+        </w:rPr>
+        <w:tab/>
+        <w:t>if (pid == 0) {</w:t>
+      </w:r>
+    </w:p>
+    <w:p>
+      <w:pPr>
+        <w:spacing w:after="0"/>
+        <w:rPr>
+          <w:rFonts w:ascii="Consolas" w:hAnsi="Consolas" w:cs="Consolas"/>
+        </w:rPr>
+      </w:pPr>
+      <w:r>
+        <w:rPr>
+          <w:rFonts w:ascii="Consolas" w:hAnsi="Consolas" w:cs="Consolas"/>
+        </w:rPr>
+        <w:tab/>
+      </w:r>
+      <w:r>
+        <w:rPr>
+          <w:rFonts w:ascii="Consolas" w:hAnsi="Consolas" w:cs="Consolas"/>
+        </w:rPr>
+        <w:tab/>
+      </w:r>
+      <w:r>
+        <w:rPr>
+          <w:rFonts w:ascii="Consolas" w:hAnsi="Consolas" w:cs="Consolas"/>
+        </w:rPr>
+        <w:tab/>
+      </w:r>
+      <w:r>
+        <w:rPr>
+          <w:rFonts w:ascii="Consolas" w:hAnsi="Consolas" w:cs="Consolas"/>
+        </w:rPr>
+        <w:tab/>
+      </w:r>
+      <w:r>
+        <w:rPr>
+          <w:rFonts w:ascii="Consolas" w:hAnsi="Consolas" w:cs="Consolas"/>
+        </w:rPr>
+        <w:tab/>
+      </w:r>
+      <w:r>
+        <w:rPr>
+          <w:rFonts w:ascii="Consolas" w:hAnsi="Consolas" w:cs="Consolas"/>
+        </w:rPr>
+        <w:tab/>
+        <w:t>if (execvp(commande[0], commande) == -1) {</w:t>
+      </w:r>
+    </w:p>
+    <w:p>
+      <w:pPr>
+        <w:spacing w:after="0"/>
+        <w:rPr>
+          <w:rFonts w:ascii="Consolas" w:hAnsi="Consolas" w:cs="Consolas"/>
+        </w:rPr>
+      </w:pPr>
+      <w:r>
+        <w:rPr>
+          <w:rFonts w:ascii="Consolas" w:hAnsi="Consolas" w:cs="Consolas"/>
+        </w:rPr>
+        <w:tab/>
+      </w:r>
+      <w:r>
+        <w:rPr>
+          <w:rFonts w:ascii="Consolas" w:hAnsi="Consolas" w:cs="Consolas"/>
+        </w:rPr>
+        <w:tab/>
+      </w:r>
+      <w:r>
+        <w:rPr>
+          <w:rFonts w:ascii="Consolas" w:hAnsi="Consolas" w:cs="Consolas"/>
+        </w:rPr>
+        <w:tab/>
+      </w:r>
+      <w:r>
+        <w:rPr>
+          <w:rFonts w:ascii="Consolas" w:hAnsi="Consolas" w:cs="Consolas"/>
+        </w:rPr>
+        <w:tab/>
+      </w:r>
+      <w:r>
+        <w:rPr>
+          <w:rFonts w:ascii="Consolas" w:hAnsi="Consolas" w:cs="Consolas"/>
+        </w:rPr>
+        <w:tab/>
+      </w:r>
+      <w:r>
+        <w:rPr>
+          <w:rFonts w:ascii="Consolas" w:hAnsi="Consolas" w:cs="Consolas"/>
+        </w:rPr>
+        <w:tab/>
+      </w:r>
+      <w:r>
+        <w:rPr>
+          <w:rFonts w:ascii="Consolas" w:hAnsi="Consolas" w:cs="Consolas"/>
+        </w:rPr>
+        <w:tab/>
+        <w:t>perror("Erreur, commande incorrecte.\n");</w:t>
+      </w:r>
+    </w:p>
+    <w:p>
+      <w:pPr>
+        <w:spacing w:after="0"/>
+        <w:rPr>
+          <w:rFonts w:ascii="Consolas" w:hAnsi="Consolas" w:cs="Consolas"/>
+        </w:rPr>
+      </w:pPr>
+      <w:r>
+        <w:rPr>
+          <w:rFonts w:ascii="Consolas" w:hAnsi="Consolas" w:cs="Consolas"/>
+        </w:rPr>
+        <w:tab/>
+      </w:r>
+      <w:r>
+        <w:rPr>
+          <w:rFonts w:ascii="Consolas" w:hAnsi="Consolas" w:cs="Consolas"/>
+        </w:rPr>
+        <w:tab/>
+      </w:r>
+      <w:r>
+        <w:rPr>
+          <w:rFonts w:ascii="Consolas" w:hAnsi="Consolas" w:cs="Consolas"/>
+        </w:rPr>
+        <w:tab/>
+      </w:r>
+      <w:r>
+        <w:rPr>
+          <w:rFonts w:ascii="Consolas" w:hAnsi="Consolas" w:cs="Consolas"/>
+        </w:rPr>
+        <w:tab/>
+      </w:r>
+      <w:r>
+        <w:rPr>
+          <w:rFonts w:ascii="Consolas" w:hAnsi="Consolas" w:cs="Consolas"/>
+        </w:rPr>
+        <w:tab/>
+      </w:r>
+      <w:r>
+        <w:rPr>
+          <w:rFonts w:ascii="Consolas" w:hAnsi="Consolas" w:cs="Consolas"/>
+        </w:rPr>
+        <w:tab/>
+      </w:r>
+      <w:r>
+        <w:rPr>
+          <w:rFonts w:ascii="Consolas" w:hAnsi="Consolas" w:cs="Consolas"/>
+        </w:rPr>
+        <w:tab/>
+        <w:t>exit(0);</w:t>
+      </w:r>
+    </w:p>
+    <w:p>
+      <w:pPr>
+        <w:spacing w:after="0"/>
+        <w:rPr>
+          <w:rFonts w:ascii="Consolas" w:hAnsi="Consolas" w:cs="Consolas"/>
+        </w:rPr>
+      </w:pPr>
+      <w:r>
+        <w:rPr>
+          <w:rFonts w:ascii="Consolas" w:hAnsi="Consolas" w:cs="Consolas"/>
+        </w:rPr>
+        <w:tab/>
+      </w:r>
+      <w:r>
+        <w:rPr>
+          <w:rFonts w:ascii="Consolas" w:hAnsi="Consolas" w:cs="Consolas"/>
+        </w:rPr>
+        <w:tab/>
+      </w:r>
+      <w:r>
+        <w:rPr>
+          <w:rFonts w:ascii="Consolas" w:hAnsi="Consolas" w:cs="Consolas"/>
+        </w:rPr>
+        <w:tab/>
+      </w:r>
+      <w:r>
+        <w:rPr>
+          <w:rFonts w:ascii="Consolas" w:hAnsi="Consolas" w:cs="Consolas"/>
+        </w:rPr>
+        <w:tab/>
+      </w:r>
+      <w:r>
+        <w:rPr>
+          <w:rFonts w:ascii="Consolas" w:hAnsi="Consolas" w:cs="Consolas"/>
+        </w:rPr>
+        <w:tab/>
+      </w:r>
+      <w:r>
+        <w:rPr>
+          <w:rFonts w:ascii="Consolas" w:hAnsi="Consolas" w:cs="Consolas"/>
+        </w:rPr>
+        <w:tab/>
+        <w:t>}</w:t>
+      </w:r>
+    </w:p>
+    <w:p>
+      <w:pPr>
+        <w:spacing w:after="0"/>
+        <w:rPr>
+          <w:rFonts w:ascii="Consolas" w:hAnsi="Consolas" w:cs="Consolas"/>
+        </w:rPr>
+      </w:pPr>
+      <w:r>
+        <w:rPr>
+          <w:rFonts w:ascii="Consolas" w:hAnsi="Consolas" w:cs="Consolas"/>
+        </w:rPr>
+        <w:tab/>
+      </w:r>
+      <w:r>
+        <w:rPr>
+          <w:rFonts w:ascii="Consolas" w:hAnsi="Consolas" w:cs="Consolas"/>
+        </w:rPr>
+        <w:tab/>
+      </w:r>
+      <w:r>
+        <w:rPr>
+          <w:rFonts w:ascii="Consolas" w:hAnsi="Consolas" w:cs="Consolas"/>
+        </w:rPr>
+        <w:tab/>
+      </w:r>
+      <w:r>
+        <w:rPr>
+          <w:rFonts w:ascii="Consolas" w:hAnsi="Consolas" w:cs="Consolas"/>
+        </w:rPr>
+        <w:tab/>
+      </w:r>
+      <w:r>
+        <w:rPr>
+          <w:rFonts w:ascii="Consolas" w:hAnsi="Consolas" w:cs="Consolas"/>
+        </w:rPr>
+        <w:tab/>
+        <w:t>} else {</w:t>
+      </w:r>
+    </w:p>
+    <w:p>
+      <w:pPr>
+        <w:spacing w:after="0"/>
+        <w:rPr>
+          <w:rFonts w:ascii="Consolas" w:hAnsi="Consolas" w:cs="Consolas"/>
+        </w:rPr>
+      </w:pPr>
+      <w:r>
+        <w:rPr>
+          <w:rFonts w:ascii="Consolas" w:hAnsi="Consolas" w:cs="Consolas"/>
+        </w:rPr>
+        <w:tab/>
+      </w:r>
+      <w:r>
+        <w:rPr>
+          <w:rFonts w:ascii="Consolas" w:hAnsi="Consolas" w:cs="Consolas"/>
+        </w:rPr>
+        <w:tab/>
+      </w:r>
+      <w:r>
+        <w:rPr>
+          <w:rFonts w:ascii="Consolas" w:hAnsi="Consolas" w:cs="Consolas"/>
+        </w:rPr>
+        <w:tab/>
+      </w:r>
+      <w:r>
+        <w:rPr>
+          <w:rFonts w:ascii="Consolas" w:hAnsi="Consolas" w:cs="Consolas"/>
+        </w:rPr>
+        <w:tab/>
+      </w:r>
+      <w:r>
+        <w:rPr>
+          <w:rFonts w:ascii="Consolas" w:hAnsi="Consolas" w:cs="Consolas"/>
+        </w:rPr>
+        <w:tab/>
+      </w:r>
+      <w:r>
+        <w:rPr>
+          <w:rFonts w:ascii="Consolas" w:hAnsi="Consolas" w:cs="Consolas"/>
+        </w:rPr>
+        <w:tab/>
+        <w:t>wait(&amp;state);</w:t>
+      </w:r>
+    </w:p>
+    <w:p>
+      <w:pPr>
+        <w:spacing w:after="0"/>
+        <w:rPr>
+          <w:rFonts w:ascii="Consolas" w:hAnsi="Consolas" w:cs="Consolas"/>
+        </w:rPr>
+      </w:pPr>
+      <w:r>
+        <w:rPr>
+          <w:rFonts w:ascii="Consolas" w:hAnsi="Consolas" w:cs="Consolas"/>
+        </w:rPr>
+        <w:tab/>
+      </w:r>
+      <w:r>
+        <w:rPr>
+          <w:rFonts w:ascii="Consolas" w:hAnsi="Consolas" w:cs="Consolas"/>
+        </w:rPr>
+        <w:tab/>
+      </w:r>
+      <w:r>
+        <w:rPr>
+          <w:rFonts w:ascii="Consolas" w:hAnsi="Consolas" w:cs="Consolas"/>
+        </w:rPr>
+        <w:tab/>
+      </w:r>
+      <w:r>
+        <w:rPr>
+          <w:rFonts w:ascii="Consolas" w:hAnsi="Consolas" w:cs="Consolas"/>
+        </w:rPr>
+        <w:tab/>
+      </w:r>
+      <w:r>
+        <w:rPr>
+          <w:rFonts w:ascii="Consolas" w:hAnsi="Consolas" w:cs="Consolas"/>
+        </w:rPr>
+        <w:tab/>
+        <w:t>}</w:t>
+      </w:r>
+    </w:p>
+    <w:p>
+      <w:pPr>
+        <w:spacing w:after="0"/>
+        <w:rPr>
+          <w:rFonts w:ascii="Consolas" w:hAnsi="Consolas" w:cs="Consolas"/>
+        </w:rPr>
+      </w:pPr>
+      <w:r>
+        <w:rPr>
+          <w:rFonts w:ascii="Consolas" w:hAnsi="Consolas" w:cs="Consolas"/>
+        </w:rPr>
+        <w:tab/>
+      </w:r>
+      <w:r>
+        <w:rPr>
+          <w:rFonts w:ascii="Consolas" w:hAnsi="Consolas" w:cs="Consolas"/>
+        </w:rPr>
+        <w:tab/>
+      </w:r>
+      <w:r>
+        <w:rPr>
+          <w:rFonts w:ascii="Consolas" w:hAnsi="Consolas" w:cs="Consolas"/>
+        </w:rPr>
+        <w:tab/>
+      </w:r>
+      <w:r>
+        <w:rPr>
+          <w:rFonts w:ascii="Consolas" w:hAnsi="Consolas" w:cs="Consolas"/>
+        </w:rPr>
+        <w:tab/>
+        <w:t>}</w:t>
+      </w:r>
+    </w:p>
+    <w:p>
+      <w:pPr>
+        <w:spacing w:after="0"/>
+        <w:rPr>
+          <w:rFonts w:ascii="Consolas" w:hAnsi="Consolas" w:cs="Consolas"/>
+        </w:rPr>
+      </w:pPr>
+      <w:r>
+        <w:rPr>
+          <w:rFonts w:ascii="Consolas" w:hAnsi="Consolas" w:cs="Consolas"/>
+        </w:rPr>
+        <w:tab/>
+      </w:r>
+      <w:r>
+        <w:rPr>
+          <w:rFonts w:ascii="Consolas" w:hAnsi="Consolas" w:cs="Consolas"/>
+        </w:rPr>
+        <w:tab/>
+      </w:r>
+      <w:r>
+        <w:rPr>
+          <w:rFonts w:ascii="Consolas" w:hAnsi="Consolas" w:cs="Consolas"/>
+        </w:rPr>
+        <w:tab/>
+        <w:t>}</w:t>
+      </w:r>
+    </w:p>
+    <w:p>
+      <w:pPr>
+        <w:spacing w:after="0"/>
+        <w:rPr>
+          <w:rFonts w:ascii="Consolas" w:hAnsi="Consolas" w:cs="Consolas"/>
+        </w:rPr>
+      </w:pPr>
+      <w:r>
+        <w:rPr>
+          <w:rFonts w:ascii="Consolas" w:hAnsi="Consolas" w:cs="Consolas"/>
+        </w:rPr>
+        <w:tab/>
+      </w:r>
+      <w:r>
+        <w:rPr>
+          <w:rFonts w:ascii="Consolas" w:hAnsi="Consolas" w:cs="Consolas"/>
+        </w:rPr>
+        <w:tab/>
+        <w:t>}</w:t>
+      </w:r>
+    </w:p>
+    <w:p>
+      <w:pPr>
+        <w:spacing w:after="0"/>
+        <w:rPr>
+          <w:rFonts w:ascii="Consolas" w:hAnsi="Consolas" w:cs="Consolas"/>
+        </w:rPr>
+      </w:pPr>
+      <w:r>
+        <w:rPr>
+          <w:rFonts w:ascii="Consolas" w:hAnsi="Consolas" w:cs="Consolas"/>
+        </w:rPr>
+        <w:tab/>
+        <w:t>}</w:t>
+      </w:r>
+    </w:p>
+    <w:p>
+      <w:pPr>
+        <w:spacing w:after="0"/>
+        <w:rPr>
+          <w:rFonts w:ascii="Consolas" w:hAnsi="Consolas" w:cs="Consolas"/>
+        </w:rPr>
+      </w:pPr>
+      <w:r>
+        <w:rPr>
+          <w:rFonts w:ascii="Consolas" w:hAnsi="Consolas" w:cs="Consolas"/>
+        </w:rPr>
+        <w:t>}</w:t>
+      </w:r>
+    </w:p>
+    <w:p>
+      <w:pPr>
+        <w:spacing w:after="0"/>
+      </w:pPr>
+    </w:p>
+    <w:p>
+      <w:pPr>
+        <w:spacing w:after="0"/>
+      </w:pPr>
+    </w:p>
+    <w:p>
+      <w:pPr>
+        <w:spacing w:after="0"/>
+        <w:rPr>
+          <w:rFonts w:ascii="Consolas" w:hAnsi="Consolas" w:cs="Consolas"/>
+        </w:rPr>
+      </w:pPr>
+      <w:r>
+        <w:rPr>
+          <w:rFonts w:ascii="Consolas" w:hAnsi="Consolas" w:cs="Consolas"/>
+        </w:rPr>
+        <w:t>int commandes_internes(char** cmd) {</w:t>
+      </w:r>
+    </w:p>
+    <w:p>
+      <w:pPr>
+        <w:spacing w:after="0"/>
+        <w:rPr>
+          <w:rFonts w:ascii="Consolas" w:hAnsi="Consolas" w:cs="Consolas"/>
+        </w:rPr>
+      </w:pPr>
+      <w:r>
+        <w:rPr>
+          <w:rFonts w:ascii="Consolas" w:hAnsi="Consolas" w:cs="Consolas"/>
+        </w:rPr>
+        <w:tab/>
+      </w:r>
+    </w:p>
+    <w:p>
+      <w:pPr>
+        <w:spacing w:after="0"/>
+        <w:rPr>
+          <w:rFonts w:ascii="Consolas" w:hAnsi="Consolas" w:cs="Consolas"/>
+        </w:rPr>
+      </w:pPr>
+      <w:r>
+        <w:rPr>
+          <w:rFonts w:ascii="Consolas" w:hAnsi="Consolas" w:cs="Consolas"/>
+        </w:rPr>
+        <w:tab/>
+        <w:t>if (!strcmp(cmd[0], "exit")) {</w:t>
+      </w:r>
+    </w:p>
+    <w:p>
+      <w:pPr>
+        <w:spacing w:after="0"/>
+        <w:rPr>
+          <w:rFonts w:ascii="Consolas" w:hAnsi="Consolas" w:cs="Consolas"/>
+        </w:rPr>
+      </w:pPr>
+      <w:r>
+        <w:rPr>
+          <w:rFonts w:ascii="Consolas" w:hAnsi="Consolas" w:cs="Consolas"/>
+        </w:rPr>
+        <w:tab/>
+      </w:r>
+      <w:r>
+        <w:rPr>
+          <w:rFonts w:ascii="Consolas" w:hAnsi="Consolas" w:cs="Consolas"/>
+        </w:rPr>
+        <w:tab/>
+        <w:t>printf("Fin du programme...\n");</w:t>
+      </w:r>
+    </w:p>
+    <w:p>
+      <w:pPr>
+        <w:spacing w:after="0"/>
+        <w:rPr>
+          <w:rFonts w:ascii="Consolas" w:hAnsi="Consolas" w:cs="Consolas"/>
+          <w:lang w:val="en-US"/>
+        </w:rPr>
+      </w:pPr>
+      <w:r>
+        <w:rPr>
+          <w:rFonts w:ascii="Consolas" w:hAnsi="Consolas" w:cs="Consolas"/>
+        </w:rPr>
+        <w:tab/>
+      </w:r>
+      <w:r>
+        <w:rPr>
+          <w:rFonts w:ascii="Consolas" w:hAnsi="Consolas" w:cs="Consolas"/>
+        </w:rPr>
+        <w:tab/>
+      </w:r>
+      <w:r>
+        <w:rPr>
+          <w:rFonts w:ascii="Consolas" w:hAnsi="Consolas" w:cs="Consolas"/>
+          <w:lang w:val="en-US"/>
+        </w:rPr>
+        <w:t>exit(0);</w:t>
+      </w:r>
+    </w:p>
+    <w:p>
+      <w:pPr>
+        <w:spacing w:after="0"/>
+        <w:rPr>
+          <w:rFonts w:ascii="Consolas" w:hAnsi="Consolas" w:cs="Consolas"/>
+          <w:lang w:val="en-US"/>
+        </w:rPr>
+      </w:pPr>
+      <w:r>
+        <w:rPr>
+          <w:rFonts w:ascii="Consolas" w:hAnsi="Consolas" w:cs="Consolas"/>
+          <w:lang w:val="en-US"/>
+        </w:rPr>
+        <w:tab/>
+        <w:t>}</w:t>
+      </w:r>
+    </w:p>
+    <w:p>
+      <w:pPr>
+        <w:spacing w:after="0"/>
+        <w:rPr>
+          <w:rFonts w:ascii="Consolas" w:hAnsi="Consolas" w:cs="Consolas"/>
+          <w:lang w:val="en-US"/>
+        </w:rPr>
+      </w:pPr>
+    </w:p>
+    <w:p>
+      <w:pPr>
+        <w:spacing w:after="0"/>
+        <w:rPr>
+          <w:rFonts w:ascii="Consolas" w:hAnsi="Consolas" w:cs="Consolas"/>
+          <w:lang w:val="en-US"/>
+        </w:rPr>
+      </w:pPr>
+      <w:r>
+        <w:rPr>
+          <w:rFonts w:ascii="Consolas" w:hAnsi="Consolas" w:cs="Consolas"/>
+          <w:lang w:val="en-US"/>
+        </w:rPr>
+        <w:tab/>
+        <w:t>if (!strcmp(cmd[0], "cd")) {</w:t>
+      </w:r>
+    </w:p>
+    <w:p>
+      <w:pPr>
+        <w:spacing w:after="0"/>
+        <w:rPr>
+          <w:rFonts w:ascii="Consolas" w:hAnsi="Consolas" w:cs="Consolas"/>
+          <w:lang w:val="en-US"/>
+        </w:rPr>
+      </w:pPr>
+      <w:r>
+        <w:rPr>
+          <w:rFonts w:ascii="Consolas" w:hAnsi="Consolas" w:cs="Consolas"/>
+          <w:lang w:val="en-US"/>
+        </w:rPr>
+        <w:tab/>
+      </w:r>
+      <w:r>
+        <w:rPr>
+          <w:rFonts w:ascii="Consolas" w:hAnsi="Consolas" w:cs="Consolas"/>
+          <w:lang w:val="en-US"/>
+        </w:rPr>
+        <w:tab/>
+        <w:t>if (cmd[1]) {</w:t>
+      </w:r>
+    </w:p>
+    <w:p>
+      <w:pPr>
+        <w:spacing w:after="0"/>
+        <w:rPr>
+          <w:rFonts w:ascii="Consolas" w:hAnsi="Consolas" w:cs="Consolas"/>
+          <w:lang w:val="en-US"/>
+        </w:rPr>
+      </w:pPr>
+      <w:r>
+        <w:rPr>
+          <w:rFonts w:ascii="Consolas" w:hAnsi="Consolas" w:cs="Consolas"/>
+          <w:lang w:val="en-US"/>
+        </w:rPr>
+        <w:tab/>
+      </w:r>
+      <w:r>
+        <w:rPr>
+          <w:rFonts w:ascii="Consolas" w:hAnsi="Consolas" w:cs="Consolas"/>
+          <w:lang w:val="en-US"/>
+        </w:rPr>
+        <w:tab/>
+      </w:r>
+      <w:r>
+        <w:rPr>
+          <w:rFonts w:ascii="Consolas" w:hAnsi="Consolas" w:cs="Consolas"/>
+          <w:lang w:val="en-US"/>
+        </w:rPr>
+        <w:tab/>
+        <w:t>if (chdir(cmd[1]) == -1) {</w:t>
+      </w:r>
+    </w:p>
+    <w:p>
+      <w:pPr>
+        <w:spacing w:after="0"/>
+        <w:rPr>
+          <w:rFonts w:ascii="Consolas" w:hAnsi="Consolas" w:cs="Consolas"/>
+        </w:rPr>
+      </w:pPr>
+      <w:r>
+        <w:rPr>
+          <w:rFonts w:ascii="Consolas" w:hAnsi="Consolas" w:cs="Consolas"/>
+          <w:lang w:val="en-US"/>
+        </w:rPr>
+        <w:tab/>
+      </w:r>
+      <w:r>
+        <w:rPr>
+          <w:rFonts w:ascii="Consolas" w:hAnsi="Consolas" w:cs="Consolas"/>
+          <w:lang w:val="en-US"/>
+        </w:rPr>
+        <w:tab/>
+      </w:r>
+      <w:r>
+        <w:rPr>
+          <w:rFonts w:ascii="Consolas" w:hAnsi="Consolas" w:cs="Consolas"/>
+          <w:lang w:val="en-US"/>
+        </w:rPr>
+        <w:tab/>
+      </w:r>
+      <w:r>
+        <w:rPr>
+          <w:rFonts w:ascii="Consolas" w:hAnsi="Consolas" w:cs="Consolas"/>
+          <w:lang w:val="en-US"/>
+        </w:rPr>
+        <w:tab/>
+      </w:r>
+      <w:r>
+        <w:rPr>
+          <w:rFonts w:ascii="Consolas" w:hAnsi="Consolas" w:cs="Consolas"/>
+        </w:rPr>
+        <w:t>perror("Error");</w:t>
+      </w:r>
+    </w:p>
+    <w:p>
+      <w:pPr>
+        <w:spacing w:after="0"/>
+        <w:rPr>
+          <w:rFonts w:ascii="Consolas" w:hAnsi="Consolas" w:cs="Consolas"/>
+        </w:rPr>
+      </w:pPr>
+      <w:r>
+        <w:rPr>
+          <w:rFonts w:ascii="Consolas" w:hAnsi="Consolas" w:cs="Consolas"/>
+        </w:rPr>
+        <w:tab/>
+      </w:r>
+      <w:r>
+        <w:rPr>
+          <w:rFonts w:ascii="Consolas" w:hAnsi="Consolas" w:cs="Consolas"/>
+        </w:rPr>
+        <w:tab/>
+      </w:r>
+      <w:r>
+        <w:rPr>
+          <w:rFonts w:ascii="Consolas" w:hAnsi="Consolas" w:cs="Consolas"/>
+        </w:rPr>
+        <w:tab/>
+        <w:t>}</w:t>
+      </w:r>
+    </w:p>
+    <w:p>
+      <w:pPr>
+        <w:spacing w:after="0"/>
+        <w:rPr>
+          <w:rFonts w:ascii="Consolas" w:hAnsi="Consolas" w:cs="Consolas"/>
+        </w:rPr>
+      </w:pPr>
+      <w:r>
+        <w:rPr>
+          <w:rFonts w:ascii="Consolas" w:hAnsi="Consolas" w:cs="Consolas"/>
+        </w:rPr>
+        <w:tab/>
+      </w:r>
+      <w:r>
+        <w:rPr>
+          <w:rFonts w:ascii="Consolas" w:hAnsi="Consolas" w:cs="Consolas"/>
+        </w:rPr>
+        <w:tab/>
+        <w:t>} else {</w:t>
+      </w:r>
+    </w:p>
+    <w:p>
+      <w:pPr>
+        <w:spacing w:after="0"/>
+        <w:rPr>
+          <w:rFonts w:ascii="Consolas" w:hAnsi="Consolas" w:cs="Consolas"/>
+        </w:rPr>
+      </w:pPr>
+      <w:r>
+        <w:rPr>
+          <w:rFonts w:ascii="Consolas" w:hAnsi="Consolas" w:cs="Consolas"/>
+        </w:rPr>
+        <w:tab/>
+      </w:r>
+      <w:r>
+        <w:rPr>
+          <w:rFonts w:ascii="Consolas" w:hAnsi="Consolas" w:cs="Consolas"/>
+        </w:rPr>
+        <w:tab/>
+      </w:r>
+      <w:r>
+        <w:rPr>
+          <w:rFonts w:ascii="Consolas" w:hAnsi="Consolas" w:cs="Consolas"/>
+        </w:rPr>
+        <w:tab/>
+      </w:r>
+      <w:r>
+        <w:rPr>
+          <w:rFonts w:ascii="Consolas" w:hAnsi="Consolas" w:cs="Consolas"/>
+        </w:rPr>
+        <w:tab/>
+        <w:t>perror("Vous n'avez pas saisi d'arguments.\n");</w:t>
+      </w:r>
+    </w:p>
+    <w:p>
+      <w:pPr>
+        <w:spacing w:after="0"/>
+        <w:rPr>
+          <w:rFonts w:ascii="Consolas" w:hAnsi="Consolas" w:cs="Consolas"/>
+          <w:lang w:val="en-US"/>
+        </w:rPr>
+      </w:pPr>
+      <w:r>
+        <w:rPr>
+          <w:rFonts w:ascii="Consolas" w:hAnsi="Consolas" w:cs="Consolas"/>
+        </w:rPr>
+        <w:tab/>
+      </w:r>
+      <w:r>
+        <w:rPr>
+          <w:rFonts w:ascii="Consolas" w:hAnsi="Consolas" w:cs="Consolas"/>
+        </w:rPr>
+        <w:tab/>
+      </w:r>
+      <w:r>
+        <w:rPr>
+          <w:rFonts w:ascii="Consolas" w:hAnsi="Consolas" w:cs="Consolas"/>
+          <w:lang w:val="en-US"/>
+        </w:rPr>
+        <w:t>}</w:t>
+      </w:r>
+    </w:p>
+    <w:p>
+      <w:pPr>
+        <w:spacing w:after="0"/>
+        <w:rPr>
+          <w:rFonts w:ascii="Consolas" w:hAnsi="Consolas" w:cs="Consolas"/>
+          <w:lang w:val="en-US"/>
+        </w:rPr>
+      </w:pPr>
+      <w:r>
+        <w:rPr>
+          <w:rFonts w:ascii="Consolas" w:hAnsi="Consolas" w:cs="Consolas"/>
+          <w:lang w:val="en-US"/>
+        </w:rPr>
+        <w:tab/>
+      </w:r>
+      <w:r>
+        <w:rPr>
+          <w:rFonts w:ascii="Consolas" w:hAnsi="Consolas" w:cs="Consolas"/>
+          <w:lang w:val="en-US"/>
+        </w:rPr>
+        <w:tab/>
+      </w:r>
+    </w:p>
+    <w:p>
+      <w:pPr>
+        <w:spacing w:after="0"/>
+        <w:rPr>
+          <w:rFonts w:ascii="Consolas" w:hAnsi="Consolas" w:cs="Consolas"/>
+          <w:lang w:val="en-US"/>
+        </w:rPr>
+      </w:pPr>
+      <w:r>
+        <w:rPr>
+          <w:rFonts w:ascii="Consolas" w:hAnsi="Consolas" w:cs="Consolas"/>
+          <w:lang w:val="en-US"/>
+        </w:rPr>
+        <w:tab/>
+      </w:r>
+      <w:r>
+        <w:rPr>
+          <w:rFonts w:ascii="Consolas" w:hAnsi="Consolas" w:cs="Consolas"/>
+          <w:lang w:val="en-US"/>
+        </w:rPr>
+        <w:tab/>
+        <w:t>return 1;</w:t>
+      </w:r>
+    </w:p>
+    <w:p>
+      <w:pPr>
+        <w:spacing w:after="0"/>
+        <w:rPr>
+          <w:rFonts w:ascii="Consolas" w:hAnsi="Consolas" w:cs="Consolas"/>
+          <w:lang w:val="en-US"/>
+        </w:rPr>
+      </w:pPr>
+      <w:r>
+        <w:rPr>
+          <w:rFonts w:ascii="Consolas" w:hAnsi="Consolas" w:cs="Consolas"/>
+          <w:lang w:val="en-US"/>
+        </w:rPr>
+        <w:tab/>
+        <w:t>}</w:t>
+      </w:r>
+    </w:p>
+    <w:p>
+      <w:pPr>
+        <w:spacing w:after="0"/>
+        <w:rPr>
+          <w:rFonts w:ascii="Consolas" w:hAnsi="Consolas" w:cs="Consolas"/>
+          <w:lang w:val="en-US"/>
+        </w:rPr>
+      </w:pPr>
+    </w:p>
+    <w:p>
+      <w:pPr>
+        <w:spacing w:after="0"/>
+        <w:rPr>
+          <w:rFonts w:ascii="Consolas" w:hAnsi="Consolas" w:cs="Consolas"/>
+          <w:lang w:val="en-US"/>
+        </w:rPr>
+      </w:pPr>
+      <w:r>
+        <w:rPr>
+          <w:rFonts w:ascii="Consolas" w:hAnsi="Consolas" w:cs="Consolas"/>
+          <w:lang w:val="en-US"/>
+        </w:rPr>
+        <w:tab/>
+        <w:t>if (!strcmp(cmd[0], "export")) {</w:t>
+      </w:r>
+    </w:p>
+    <w:p>
+      <w:pPr>
+        <w:spacing w:after="0"/>
+        <w:rPr>
+          <w:rFonts w:ascii="Consolas" w:hAnsi="Consolas" w:cs="Consolas"/>
+          <w:lang w:val="en-US"/>
+        </w:rPr>
+      </w:pPr>
+      <w:r>
+        <w:rPr>
+          <w:rFonts w:ascii="Consolas" w:hAnsi="Consolas" w:cs="Consolas"/>
+          <w:lang w:val="en-US"/>
+        </w:rPr>
+        <w:tab/>
+      </w:r>
+      <w:r>
+        <w:rPr>
+          <w:rFonts w:ascii="Consolas" w:hAnsi="Consolas" w:cs="Consolas"/>
+          <w:lang w:val="en-US"/>
+        </w:rPr>
+        <w:tab/>
+        <w:t>if (cmd[1]) {</w:t>
+      </w:r>
+    </w:p>
+    <w:p>
+      <w:pPr>
+        <w:spacing w:after="0"/>
+        <w:rPr>
+          <w:rFonts w:ascii="Consolas" w:hAnsi="Consolas" w:cs="Consolas"/>
+          <w:lang w:val="en-US"/>
+        </w:rPr>
+      </w:pPr>
+      <w:r>
+        <w:rPr>
+          <w:rFonts w:ascii="Consolas" w:hAnsi="Consolas" w:cs="Consolas"/>
+          <w:lang w:val="en-US"/>
+        </w:rPr>
+        <w:tab/>
+      </w:r>
+      <w:r>
+        <w:rPr>
+          <w:rFonts w:ascii="Consolas" w:hAnsi="Consolas" w:cs="Consolas"/>
+          <w:lang w:val="en-US"/>
+        </w:rPr>
+        <w:tab/>
+      </w:r>
+      <w:r>
+        <w:rPr>
+          <w:rFonts w:ascii="Consolas" w:hAnsi="Consolas" w:cs="Consolas"/>
+          <w:lang w:val="en-US"/>
+        </w:rPr>
+        <w:tab/>
+        <w:t>char* value = separe_egal(cmd[1]);</w:t>
+      </w:r>
+    </w:p>
+    <w:p>
+      <w:pPr>
+        <w:spacing w:after="0"/>
+        <w:rPr>
+          <w:rFonts w:ascii="Consolas" w:hAnsi="Consolas" w:cs="Consolas"/>
+          <w:lang w:val="en-US"/>
+        </w:rPr>
+      </w:pPr>
+      <w:r>
+        <w:rPr>
+          <w:rFonts w:ascii="Consolas" w:hAnsi="Consolas" w:cs="Consolas"/>
+          <w:lang w:val="en-US"/>
+        </w:rPr>
+        <w:tab/>
+      </w:r>
+      <w:r>
+        <w:rPr>
+          <w:rFonts w:ascii="Consolas" w:hAnsi="Consolas" w:cs="Consolas"/>
+          <w:lang w:val="en-US"/>
+        </w:rPr>
+        <w:tab/>
+      </w:r>
+      <w:r>
+        <w:rPr>
+          <w:rFonts w:ascii="Consolas" w:hAnsi="Consolas" w:cs="Consolas"/>
+          <w:lang w:val="en-US"/>
+        </w:rPr>
+        <w:tab/>
+        <w:t>if (setenv(cmd[1], value, 1) == -1) {</w:t>
+      </w:r>
+    </w:p>
+    <w:p>
+      <w:pPr>
+        <w:spacing w:after="0"/>
+        <w:rPr>
+          <w:rFonts w:ascii="Consolas" w:hAnsi="Consolas" w:cs="Consolas"/>
+          <w:lang w:val="en-US"/>
+        </w:rPr>
+      </w:pPr>
+      <w:r>
+        <w:rPr>
+          <w:rFonts w:ascii="Consolas" w:hAnsi="Consolas" w:cs="Consolas"/>
+          <w:lang w:val="en-US"/>
+        </w:rPr>
+        <w:tab/>
+      </w:r>
+      <w:r>
+        <w:rPr>
+          <w:rFonts w:ascii="Consolas" w:hAnsi="Consolas" w:cs="Consolas"/>
+          <w:lang w:val="en-US"/>
+        </w:rPr>
+        <w:tab/>
+      </w:r>
+      <w:r>
+        <w:rPr>
+          <w:rFonts w:ascii="Consolas" w:hAnsi="Consolas" w:cs="Consolas"/>
+          <w:lang w:val="en-US"/>
+        </w:rPr>
+        <w:tab/>
+      </w:r>
+      <w:r>
+        <w:rPr>
+          <w:rFonts w:ascii="Consolas" w:hAnsi="Consolas" w:cs="Consolas"/>
+          <w:lang w:val="en-US"/>
+        </w:rPr>
+        <w:tab/>
+        <w:t>perror("Error");</w:t>
+      </w:r>
+    </w:p>
+    <w:p>
+      <w:pPr>
+        <w:spacing w:after="0"/>
+        <w:rPr>
+          <w:rFonts w:ascii="Consolas" w:hAnsi="Consolas" w:cs="Consolas"/>
+        </w:rPr>
+      </w:pPr>
+      <w:r>
+        <w:rPr>
+          <w:rFonts w:ascii="Consolas" w:hAnsi="Consolas" w:cs="Consolas"/>
+          <w:lang w:val="en-US"/>
+        </w:rPr>
+        <w:tab/>
+      </w:r>
+      <w:r>
+        <w:rPr>
+          <w:rFonts w:ascii="Consolas" w:hAnsi="Consolas" w:cs="Consolas"/>
+          <w:lang w:val="en-US"/>
+        </w:rPr>
+        <w:tab/>
+      </w:r>
+      <w:r>
+        <w:rPr>
+          <w:rFonts w:ascii="Consolas" w:hAnsi="Consolas" w:cs="Consolas"/>
+          <w:lang w:val="en-US"/>
+        </w:rPr>
+        <w:tab/>
+      </w:r>
+      <w:r>
+        <w:rPr>
+          <w:rFonts w:ascii="Consolas" w:hAnsi="Consolas" w:cs="Consolas"/>
+        </w:rPr>
+        <w:t>}</w:t>
+      </w:r>
+    </w:p>
+    <w:p>
+      <w:pPr>
+        <w:spacing w:after="0"/>
+        <w:rPr>
+          <w:rFonts w:ascii="Consolas" w:hAnsi="Consolas" w:cs="Consolas"/>
+        </w:rPr>
+      </w:pPr>
+      <w:r>
+        <w:rPr>
+          <w:rFonts w:ascii="Consolas" w:hAnsi="Consolas" w:cs="Consolas"/>
+        </w:rPr>
+        <w:tab/>
+      </w:r>
+      <w:r>
+        <w:rPr>
+          <w:rFonts w:ascii="Consolas" w:hAnsi="Consolas" w:cs="Consolas"/>
+        </w:rPr>
+        <w:tab/>
+        <w:t>}</w:t>
+      </w:r>
+    </w:p>
+    <w:p>
+      <w:pPr>
+        <w:spacing w:after="0"/>
+        <w:rPr>
+          <w:rFonts w:ascii="Consolas" w:hAnsi="Consolas" w:cs="Consolas"/>
+        </w:rPr>
+      </w:pPr>
+      <w:r>
+        <w:rPr>
+          <w:rFonts w:ascii="Consolas" w:hAnsi="Consolas" w:cs="Consolas"/>
+        </w:rPr>
+        <w:tab/>
+      </w:r>
+      <w:r>
+        <w:rPr>
+          <w:rFonts w:ascii="Consolas" w:hAnsi="Consolas" w:cs="Consolas"/>
+        </w:rPr>
+        <w:tab/>
+      </w:r>
+    </w:p>
+    <w:p>
+      <w:pPr>
+        <w:spacing w:after="0"/>
+        <w:rPr>
+          <w:rFonts w:ascii="Consolas" w:hAnsi="Consolas" w:cs="Consolas"/>
+        </w:rPr>
+      </w:pPr>
+      <w:r>
+        <w:rPr>
+          <w:rFonts w:ascii="Consolas" w:hAnsi="Consolas" w:cs="Consolas"/>
+        </w:rPr>
+        <w:tab/>
+      </w:r>
+      <w:r>
+        <w:rPr>
+          <w:rFonts w:ascii="Consolas" w:hAnsi="Consolas" w:cs="Consolas"/>
+        </w:rPr>
+        <w:tab/>
+        <w:t>return 1;</w:t>
+      </w:r>
+    </w:p>
+    <w:p>
+      <w:pPr>
+        <w:spacing w:after="0"/>
+        <w:rPr>
+          <w:rFonts w:ascii="Consolas" w:hAnsi="Consolas" w:cs="Consolas"/>
+        </w:rPr>
+      </w:pPr>
+      <w:r>
+        <w:rPr>
+          <w:rFonts w:ascii="Consolas" w:hAnsi="Consolas" w:cs="Consolas"/>
+        </w:rPr>
+        <w:tab/>
+        <w:t>}</w:t>
+      </w:r>
+    </w:p>
+    <w:p>
+      <w:pPr>
+        <w:spacing w:after="0"/>
+        <w:rPr>
+          <w:rFonts w:ascii="Consolas" w:hAnsi="Consolas" w:cs="Consolas"/>
+        </w:rPr>
+      </w:pPr>
+      <w:r>
+        <w:rPr>
+          <w:rFonts w:ascii="Consolas" w:hAnsi="Consolas" w:cs="Consolas"/>
+        </w:rPr>
+        <w:tab/>
+      </w:r>
+    </w:p>
+    <w:p>
+      <w:pPr>
+        <w:spacing w:after="0"/>
+        <w:rPr>
+          <w:rFonts w:ascii="Consolas" w:hAnsi="Consolas" w:cs="Consolas"/>
+        </w:rPr>
+      </w:pPr>
+      <w:r>
+        <w:rPr>
+          <w:rFonts w:ascii="Consolas" w:hAnsi="Consolas" w:cs="Consolas"/>
+        </w:rPr>
+        <w:tab/>
+        <w:t>return 0;</w:t>
+      </w:r>
+    </w:p>
+    <w:p>
+      <w:pPr>
+        <w:spacing w:after="0"/>
+        <w:rPr>
+          <w:rFonts w:ascii="Consolas" w:hAnsi="Consolas" w:cs="Consolas"/>
+        </w:rPr>
+      </w:pPr>
+      <w:r>
+        <w:rPr>
+          <w:rFonts w:ascii="Consolas" w:hAnsi="Consolas" w:cs="Consolas"/>
+        </w:rPr>
+        <w:t>}</w:t>
+      </w:r>
+    </w:p>
+    <w:p>
+      <w:pPr>
+        <w:spacing w:after="0"/>
+        <w:rPr>
+          <w:rFonts w:ascii="Consolas" w:hAnsi="Consolas" w:cs="Consolas"/>
+        </w:rPr>
+      </w:pPr>
+    </w:p>
+    <w:p>
+      <w:pPr>
+        <w:spacing w:after="0"/>
+        <w:rPr>
+          <w:rFonts w:ascii="Consolas" w:hAnsi="Consolas" w:cs="Consolas"/>
+        </w:rPr>
+      </w:pPr>
+    </w:p>
+    <w:p>
+      <w:pPr>
+        <w:spacing w:after="0"/>
+      </w:pPr>
     </w:p>
     <w:p>
       <w:pPr>
         <w:pStyle w:val="Paragraphedeliste"/>
-        <w:rPr>
-          <w:lang w:val="en-US"/>
-        </w:rPr>
-      </w:pPr>
-      <w:r>
-        <w:rPr>
-          <w:lang w:val="en-US"/>
-        </w:rPr>
-        <w:t>#include "</w:t>
-      </w:r>
-      <w:proofErr w:type="spellStart"/>
-      <w:r>
-        <w:rPr>
-          <w:lang w:val="en-US"/>
-        </w:rPr>
-        <w:t>ligne_commande.h</w:t>
-      </w:r>
-      <w:proofErr w:type="spellEnd"/>
-      <w:r>
-        <w:rPr>
-          <w:lang w:val="en-US"/>
-        </w:rPr>
-        <w:t>"</w:t>
-      </w:r>
+        <w:numPr>
+          <w:ilvl w:val="0"/>
+          <w:numId w:val="3"/>
+        </w:numPr>
+        <w:spacing w:after="0"/>
+      </w:pPr>
+      <w:r>
+        <w:t xml:space="preserve">La commande export doit être implémentée en tant que commande interne (à l’intérieur de notre shell), car sinon les variables d’environnement écrites grâce à cette commande </w:t>
+      </w:r>
+      <w:r>
+        <w:t xml:space="preserve">seraient définitivement « inscrites » dans le registre des variables d’environnement. </w:t>
+      </w:r>
+    </w:p>
+    <w:p>
+      <w:pPr>
+        <w:spacing w:after="0"/>
+      </w:pPr>
     </w:p>
     <w:p>
       <w:pPr>
         <w:pStyle w:val="Paragraphedeliste"/>
-        <w:rPr>
-          <w:lang w:val="en-US"/>
-        </w:rPr>
-      </w:pPr>
-    </w:p>
-    <w:p>
-      <w:pPr>
-        <w:pStyle w:val="Paragraphedeliste"/>
-        <w:rPr>
-          <w:lang w:val="en-US"/>
-        </w:rPr>
-      </w:pPr>
-      <w:r>
-        <w:rPr>
-          <w:lang w:val="en-US"/>
-        </w:rPr>
-        <w:t>#include &lt;</w:t>
-      </w:r>
-      <w:proofErr w:type="spellStart"/>
-      <w:r>
-        <w:rPr>
-          <w:lang w:val="en-US"/>
-        </w:rPr>
-        <w:t>stdio.h</w:t>
-      </w:r>
-      <w:proofErr w:type="spellEnd"/>
-      <w:r>
-        <w:rPr>
-          <w:lang w:val="en-US"/>
-        </w:rPr>
-        <w:t>&gt;</w:t>
-      </w:r>
-    </w:p>
-    <w:p>
-      <w:pPr>
-        <w:pStyle w:val="Paragraphedeliste"/>
-        <w:rPr>
-          <w:lang w:val="en-US"/>
-        </w:rPr>
-      </w:pPr>
-      <w:r>
-        <w:rPr>
-          <w:lang w:val="en-US"/>
-        </w:rPr>
-        <w:t>#include &lt;</w:t>
-      </w:r>
-      <w:proofErr w:type="spellStart"/>
-      <w:r>
-        <w:rPr>
-          <w:lang w:val="en-US"/>
-        </w:rPr>
-        <w:t>stdlib.h</w:t>
-      </w:r>
-      <w:proofErr w:type="spellEnd"/>
-      <w:r>
-        <w:rPr>
-          <w:lang w:val="en-US"/>
-        </w:rPr>
-        <w:t>&gt;</w:t>
-      </w:r>
-    </w:p>
-    <w:p>
-      <w:pPr>
-        <w:pStyle w:val="Paragraphedeliste"/>
-        <w:rPr>
-          <w:lang w:val="en-US"/>
-        </w:rPr>
-      </w:pPr>
-      <w:r>
-        <w:rPr>
-          <w:lang w:val="en-US"/>
-        </w:rPr>
-        <w:t>#include &lt;</w:t>
-      </w:r>
-      <w:proofErr w:type="spellStart"/>
-      <w:r>
-        <w:rPr>
-          <w:lang w:val="en-US"/>
-        </w:rPr>
-        <w:t>string.h</w:t>
-      </w:r>
-      <w:proofErr w:type="spellEnd"/>
-      <w:r>
-        <w:rPr>
-          <w:lang w:val="en-US"/>
-        </w:rPr>
-        <w:t>&gt;</w:t>
-      </w:r>
-    </w:p>
-    <w:p>
-      <w:pPr>
-        <w:pStyle w:val="Paragraphedeliste"/>
-        <w:rPr>
-          <w:lang w:val="en-US"/>
-        </w:rPr>
-      </w:pPr>
-      <w:r>
-        <w:rPr>
-          <w:lang w:val="en-US"/>
-        </w:rPr>
-        <w:t>#include &lt;</w:t>
-      </w:r>
-      <w:proofErr w:type="spellStart"/>
-      <w:r>
-        <w:rPr>
-          <w:lang w:val="en-US"/>
-        </w:rPr>
-        <w:t>unistd.h</w:t>
-      </w:r>
-      <w:proofErr w:type="spellEnd"/>
-      <w:r>
-        <w:rPr>
-          <w:lang w:val="en-US"/>
-        </w:rPr>
-        <w:t>&gt;</w:t>
-      </w:r>
-    </w:p>
-    <w:p>
-      <w:pPr>
-        <w:pStyle w:val="Paragraphedeliste"/>
-        <w:rPr>
-          <w:lang w:val="en-US"/>
-        </w:rPr>
-      </w:pPr>
-      <w:r>
-        <w:rPr>
-          <w:lang w:val="en-US"/>
-        </w:rPr>
-        <w:t>#include &lt;sys/</w:t>
-      </w:r>
-      <w:proofErr w:type="spellStart"/>
-      <w:r>
-        <w:rPr>
-          <w:lang w:val="en-US"/>
-        </w:rPr>
-        <w:t>types.h</w:t>
-      </w:r>
-      <w:proofErr w:type="spellEnd"/>
-      <w:r>
-        <w:rPr>
-          <w:lang w:val="en-US"/>
-        </w:rPr>
-        <w:t>&gt;</w:t>
-      </w:r>
-    </w:p>
-    <w:p>
-      <w:pPr>
-        <w:pStyle w:val="Paragraphedeliste"/>
-        <w:rPr>
-          <w:lang w:val="en-US"/>
-        </w:rPr>
-      </w:pPr>
-      <w:r>
-        <w:rPr>
-          <w:lang w:val="en-US"/>
-        </w:rPr>
-        <w:t>#include &lt;sys/</w:t>
-      </w:r>
-      <w:proofErr w:type="spellStart"/>
-      <w:r>
-        <w:rPr>
-          <w:lang w:val="en-US"/>
-        </w:rPr>
-        <w:t>wait.h</w:t>
-      </w:r>
-      <w:proofErr w:type="spellEnd"/>
-      <w:r>
-        <w:rPr>
-          <w:lang w:val="en-US"/>
-        </w:rPr>
-        <w:t>&gt;</w:t>
-      </w:r>
-    </w:p>
-    <w:p>
-      <w:pPr>
-        <w:pStyle w:val="Paragraphedeliste"/>
-        <w:rPr>
-          <w:lang w:val="en-US"/>
-        </w:rPr>
-      </w:pPr>
-    </w:p>
-    <w:p>
-      <w:pPr>
-        <w:pStyle w:val="Paragraphedeliste"/>
-      </w:pPr>
-      <w:r>
-        <w:t xml:space="preserve">int </w:t>
-      </w:r>
-      <w:proofErr w:type="gramStart"/>
-      <w:r>
-        <w:t>main(</w:t>
-      </w:r>
-      <w:proofErr w:type="gramEnd"/>
-      <w:r>
-        <w:t xml:space="preserve">int argc, char** argv) </w:t>
-      </w:r>
-      <w:r>
-        <w:t>{</w:t>
-      </w:r>
-    </w:p>
-    <w:p>
-      <w:pPr>
-        <w:pStyle w:val="Paragraphedeliste"/>
-      </w:pPr>
-      <w:r>
-        <w:t xml:space="preserve">    </w:t>
-      </w:r>
-      <w:proofErr w:type="spellStart"/>
-      <w:proofErr w:type="gramStart"/>
-      <w:r>
-        <w:t>pid_t</w:t>
-      </w:r>
-      <w:proofErr w:type="spellEnd"/>
-      <w:proofErr w:type="gramEnd"/>
-      <w:r>
-        <w:t xml:space="preserve"> </w:t>
-      </w:r>
-      <w:proofErr w:type="spellStart"/>
-      <w:r>
-        <w:t>pid</w:t>
-      </w:r>
-      <w:proofErr w:type="spellEnd"/>
-      <w:r>
-        <w:t>;</w:t>
-      </w:r>
-    </w:p>
-    <w:p>
-      <w:pPr>
-        <w:pStyle w:val="Paragraphedeliste"/>
-      </w:pPr>
-      <w:r>
-        <w:t xml:space="preserve">    </w:t>
-      </w:r>
-      <w:proofErr w:type="gramStart"/>
-      <w:r>
-        <w:t>int</w:t>
-      </w:r>
-      <w:proofErr w:type="gramEnd"/>
-      <w:r>
-        <w:t xml:space="preserve"> </w:t>
-      </w:r>
-      <w:proofErr w:type="spellStart"/>
-      <w:r>
-        <w:t>etat</w:t>
-      </w:r>
-      <w:proofErr w:type="spellEnd"/>
-      <w:r>
-        <w:t>;</w:t>
-      </w:r>
-    </w:p>
-    <w:p>
-      <w:pPr>
-        <w:pStyle w:val="Paragraphedeliste"/>
-      </w:pPr>
-    </w:p>
-    <w:p>
-      <w:pPr>
-        <w:pStyle w:val="Paragraphedeliste"/>
-      </w:pPr>
-      <w:r>
-        <w:t xml:space="preserve">    </w:t>
-      </w:r>
-      <w:proofErr w:type="spellStart"/>
-      <w:proofErr w:type="gramStart"/>
-      <w:r>
-        <w:t>while</w:t>
-      </w:r>
-      <w:proofErr w:type="spellEnd"/>
-      <w:r>
-        <w:t>(</w:t>
-      </w:r>
-      <w:proofErr w:type="gramEnd"/>
-      <w:r>
-        <w:t>1)</w:t>
-      </w:r>
-      <w:r>
-        <w:t xml:space="preserve"> {</w:t>
-      </w:r>
-    </w:p>
-    <w:p>
-      <w:pPr>
-        <w:pStyle w:val="Paragraphedeliste"/>
-      </w:pPr>
-      <w:r>
-        <w:t xml:space="preserve">        </w:t>
-      </w:r>
-      <w:proofErr w:type="spellStart"/>
-      <w:proofErr w:type="gramStart"/>
-      <w:r>
-        <w:t>printf</w:t>
-      </w:r>
-      <w:proofErr w:type="spellEnd"/>
-      <w:r>
-        <w:t>(</w:t>
-      </w:r>
-      <w:proofErr w:type="gramEnd"/>
-      <w:r>
-        <w:t>"&gt; ");</w:t>
-      </w:r>
-    </w:p>
-    <w:p>
-      <w:pPr>
-        <w:pStyle w:val="Paragraphedeliste"/>
-      </w:pPr>
-      <w:r>
-        <w:t xml:space="preserve">        </w:t>
-      </w:r>
-      <w:proofErr w:type="spellStart"/>
-      <w:proofErr w:type="gramStart"/>
-      <w:r>
-        <w:t>fflush</w:t>
-      </w:r>
-      <w:proofErr w:type="spellEnd"/>
-      <w:r>
-        <w:t>(</w:t>
-      </w:r>
-      <w:proofErr w:type="spellStart"/>
-      <w:proofErr w:type="gramEnd"/>
-      <w:r>
-        <w:t>stdout</w:t>
-      </w:r>
-      <w:proofErr w:type="spellEnd"/>
-      <w:r>
-        <w:t>);</w:t>
-      </w:r>
-    </w:p>
-    <w:p>
-      <w:pPr>
-        <w:pStyle w:val="Paragraphedeliste"/>
-      </w:pPr>
-      <w:r>
-        <w:t xml:space="preserve">        char** commande = </w:t>
-      </w:r>
-      <w:proofErr w:type="spellStart"/>
-      <w:r>
-        <w:t>lis_</w:t>
-      </w:r>
-      <w:proofErr w:type="gramStart"/>
-      <w:r>
-        <w:t>ligne</w:t>
-      </w:r>
-      <w:proofErr w:type="spellEnd"/>
-      <w:r>
-        <w:t>(</w:t>
-      </w:r>
-      <w:proofErr w:type="gramEnd"/>
-      <w:r>
-        <w:t>);</w:t>
-      </w:r>
-    </w:p>
-    <w:p>
-      <w:pPr>
-        <w:pStyle w:val="Paragraphedeliste"/>
-      </w:pPr>
-    </w:p>
-    <w:p>
-      <w:pPr>
-        <w:pStyle w:val="Paragraphedeliste"/>
-      </w:pPr>
-      <w:r>
-        <w:t xml:space="preserve">     </w:t>
-      </w:r>
-      <w:r>
-        <w:t xml:space="preserve">   </w:t>
-      </w:r>
-      <w:proofErr w:type="gramStart"/>
-      <w:r>
-        <w:t>if(</w:t>
-      </w:r>
-      <w:proofErr w:type="spellStart"/>
-      <w:proofErr w:type="gramEnd"/>
-      <w:r>
-        <w:t>fin_de_fichier</w:t>
-      </w:r>
-      <w:proofErr w:type="spellEnd"/>
-      <w:r>
-        <w:t>(commande))</w:t>
-      </w:r>
-      <w:r>
-        <w:t xml:space="preserve"> {</w:t>
-      </w:r>
-    </w:p>
-    <w:p>
-      <w:pPr>
-        <w:pStyle w:val="Paragraphedeliste"/>
-      </w:pPr>
-      <w:r>
-        <w:t xml:space="preserve">            </w:t>
-      </w:r>
-      <w:proofErr w:type="spellStart"/>
-      <w:proofErr w:type="gramStart"/>
-      <w:r>
-        <w:t>printf</w:t>
-      </w:r>
-      <w:proofErr w:type="spellEnd"/>
-      <w:r>
-        <w:t>(</w:t>
-      </w:r>
-      <w:proofErr w:type="gramEnd"/>
-      <w:r>
-        <w:t>"Fin du programme...\n");</w:t>
-      </w:r>
-    </w:p>
-    <w:p>
-      <w:pPr>
-        <w:pStyle w:val="Paragraphedeliste"/>
-      </w:pPr>
-      <w:r>
-        <w:t xml:space="preserve">            </w:t>
-      </w:r>
-      <w:proofErr w:type="gramStart"/>
-      <w:r>
-        <w:t>return</w:t>
-      </w:r>
-      <w:proofErr w:type="gramEnd"/>
-      <w:r>
-        <w:t xml:space="preserve"> 0;</w:t>
-      </w:r>
-    </w:p>
-    <w:p>
-      <w:pPr>
-        <w:pStyle w:val="Paragraphedeliste"/>
-      </w:pPr>
-      <w:r>
-        <w:t xml:space="preserve">        }</w:t>
-      </w:r>
-    </w:p>
-    <w:p>
-      <w:pPr>
-        <w:pStyle w:val="Paragraphedeliste"/>
-      </w:pPr>
-      <w:r>
-        <w:t xml:space="preserve">        </w:t>
-      </w:r>
-      <w:proofErr w:type="spellStart"/>
-      <w:proofErr w:type="gramStart"/>
-      <w:r>
-        <w:t>else</w:t>
-      </w:r>
-      <w:proofErr w:type="spellEnd"/>
-      <w:proofErr w:type="gramEnd"/>
-      <w:r>
-        <w:t xml:space="preserve"> </w:t>
-      </w:r>
-      <w:r>
-        <w:t>{</w:t>
-      </w:r>
-    </w:p>
-    <w:p>
-      <w:pPr>
-        <w:pStyle w:val="Paragraphedeliste"/>
-      </w:pPr>
-      <w:r>
-        <w:t xml:space="preserve">      </w:t>
-      </w:r>
-      <w:r>
-        <w:t xml:space="preserve">      </w:t>
-      </w:r>
-      <w:proofErr w:type="gramStart"/>
-      <w:r>
-        <w:t>if(</w:t>
-      </w:r>
-      <w:proofErr w:type="gramEnd"/>
-      <w:r>
-        <w:t>!</w:t>
-      </w:r>
-      <w:proofErr w:type="spellStart"/>
-      <w:r>
-        <w:t>ligne_vide</w:t>
-      </w:r>
-      <w:proofErr w:type="spellEnd"/>
-      <w:r>
-        <w:t xml:space="preserve">(commande)) </w:t>
-      </w:r>
-      <w:r>
-        <w:t>{</w:t>
-      </w:r>
-    </w:p>
-    <w:p>
-      <w:pPr>
-        <w:pStyle w:val="Paragraphedeliste"/>
-      </w:pPr>
-      <w:r>
-        <w:t xml:space="preserve">                </w:t>
-      </w:r>
-      <w:proofErr w:type="gramStart"/>
-      <w:r>
-        <w:t>i</w:t>
-      </w:r>
-      <w:r>
-        <w:t>f(</w:t>
-      </w:r>
-      <w:proofErr w:type="gramEnd"/>
-      <w:r>
-        <w:t>!</w:t>
-      </w:r>
-      <w:proofErr w:type="spellStart"/>
-      <w:r>
-        <w:t>strcmp</w:t>
-      </w:r>
-      <w:proofErr w:type="spellEnd"/>
-      <w:r>
-        <w:t xml:space="preserve">(commande[0], "exit")) </w:t>
-      </w:r>
-      <w:r>
-        <w:t>{</w:t>
-      </w:r>
-    </w:p>
-    <w:p>
-      <w:pPr>
-        <w:pStyle w:val="Paragraphedeliste"/>
-      </w:pPr>
-      <w:r>
-        <w:t xml:space="preserve">                    </w:t>
-      </w:r>
-      <w:proofErr w:type="spellStart"/>
-      <w:proofErr w:type="gramStart"/>
-      <w:r>
-        <w:t>printf</w:t>
-      </w:r>
-      <w:proofErr w:type="spellEnd"/>
-      <w:r>
-        <w:t>(</w:t>
-      </w:r>
-      <w:proofErr w:type="gramEnd"/>
-      <w:r>
-        <w:t>"Fin du programme...\n");</w:t>
-      </w:r>
-    </w:p>
-    <w:p>
-      <w:pPr>
-        <w:pStyle w:val="Paragraphedeliste"/>
-        <w:rPr>
-          <w:lang w:val="en-US"/>
-        </w:rPr>
-      </w:pPr>
-      <w:r>
-        <w:t xml:space="preserve">                    </w:t>
-      </w:r>
-      <w:proofErr w:type="gramStart"/>
-      <w:r>
-        <w:rPr>
-          <w:lang w:val="en-US"/>
-        </w:rPr>
-        <w:t>return</w:t>
-      </w:r>
-      <w:proofErr w:type="gramEnd"/>
-      <w:r>
-        <w:rPr>
-          <w:lang w:val="en-US"/>
-        </w:rPr>
-        <w:t xml:space="preserve"> 0;</w:t>
-      </w:r>
-    </w:p>
-    <w:p>
-      <w:pPr>
-        <w:pStyle w:val="Paragraphedeliste"/>
-        <w:rPr>
-          <w:lang w:val="en-US"/>
-        </w:rPr>
-      </w:pPr>
-      <w:r>
-        <w:rPr>
-          <w:lang w:val="en-US"/>
-        </w:rPr>
-        <w:t xml:space="preserve">                }</w:t>
-      </w:r>
-    </w:p>
-    <w:p>
-      <w:pPr>
-        <w:pStyle w:val="Paragraphedeliste"/>
-        <w:rPr>
-          <w:lang w:val="en-US"/>
-        </w:rPr>
-      </w:pPr>
-    </w:p>
-    <w:p>
-      <w:pPr>
-        <w:pStyle w:val="Paragraphedeliste"/>
-        <w:rPr>
-          <w:lang w:val="en-US"/>
-        </w:rPr>
-      </w:pPr>
-      <w:r>
-        <w:rPr>
-          <w:lang w:val="en-US"/>
-        </w:rPr>
-        <w:t xml:space="preserve">                </w:t>
-      </w:r>
-      <w:proofErr w:type="spellStart"/>
-      <w:proofErr w:type="gramStart"/>
-      <w:r>
-        <w:rPr>
-          <w:lang w:val="en-US"/>
-        </w:rPr>
-        <w:t>pid</w:t>
-      </w:r>
-      <w:proofErr w:type="spellEnd"/>
-      <w:proofErr w:type="gramEnd"/>
-      <w:r>
-        <w:rPr>
-          <w:lang w:val="en-US"/>
-        </w:rPr>
-        <w:t xml:space="preserve"> = fork();</w:t>
-      </w:r>
-    </w:p>
-    <w:p>
-      <w:pPr>
-        <w:pStyle w:val="Paragraphedeliste"/>
-        <w:rPr>
-          <w:lang w:val="en-US"/>
-        </w:rPr>
-      </w:pPr>
-      <w:r>
-        <w:rPr>
-          <w:lang w:val="en-US"/>
-        </w:rPr>
-        <w:t xml:space="preserve">                </w:t>
-      </w:r>
-      <w:proofErr w:type="gramStart"/>
-      <w:r>
-        <w:rPr>
-          <w:lang w:val="en-US"/>
-        </w:rPr>
-        <w:t>if(</w:t>
-      </w:r>
-      <w:proofErr w:type="spellStart"/>
-      <w:proofErr w:type="gramEnd"/>
-      <w:r>
-        <w:rPr>
-          <w:lang w:val="en-US"/>
-        </w:rPr>
-        <w:t>pid</w:t>
-      </w:r>
-      <w:proofErr w:type="spellEnd"/>
-      <w:r>
-        <w:rPr>
-          <w:lang w:val="en-US"/>
-        </w:rPr>
-        <w:t xml:space="preserve"> == 0)</w:t>
-      </w:r>
-      <w:r>
-        <w:rPr>
-          <w:lang w:val="en-US"/>
-        </w:rPr>
-        <w:t xml:space="preserve"> {</w:t>
-      </w:r>
-    </w:p>
-    <w:p>
-      <w:pPr>
-        <w:pStyle w:val="Paragraphedeliste"/>
-        <w:rPr>
-          <w:lang w:val="en-US"/>
-        </w:rPr>
-      </w:pPr>
-      <w:r>
-        <w:rPr>
-          <w:lang w:val="en-US"/>
-        </w:rPr>
-        <w:t xml:space="preserve">                    </w:t>
-      </w:r>
-      <w:proofErr w:type="gramStart"/>
-      <w:r>
-        <w:rPr>
-          <w:lang w:val="en-US"/>
-        </w:rPr>
-        <w:t>if(</w:t>
-      </w:r>
-      <w:proofErr w:type="spellStart"/>
-      <w:proofErr w:type="gramEnd"/>
-      <w:r>
-        <w:rPr>
-          <w:lang w:val="en-US"/>
-        </w:rPr>
-        <w:t>execv</w:t>
-      </w:r>
-      <w:r>
-        <w:rPr>
-          <w:lang w:val="en-US"/>
-        </w:rPr>
-        <w:t>p</w:t>
-      </w:r>
-      <w:proofErr w:type="spellEnd"/>
-      <w:r>
-        <w:rPr>
-          <w:lang w:val="en-US"/>
-        </w:rPr>
-        <w:t>(</w:t>
-      </w:r>
-      <w:proofErr w:type="spellStart"/>
-      <w:r>
-        <w:rPr>
-          <w:lang w:val="en-US"/>
-        </w:rPr>
-        <w:t>commande</w:t>
-      </w:r>
-      <w:proofErr w:type="spellEnd"/>
-      <w:r>
-        <w:rPr>
-          <w:lang w:val="en-US"/>
-        </w:rPr>
-        <w:t xml:space="preserve">[0], </w:t>
-      </w:r>
-      <w:proofErr w:type="spellStart"/>
-      <w:r>
-        <w:rPr>
-          <w:lang w:val="en-US"/>
-        </w:rPr>
-        <w:t>commande</w:t>
-      </w:r>
-      <w:proofErr w:type="spellEnd"/>
-      <w:r>
-        <w:rPr>
-          <w:lang w:val="en-US"/>
-        </w:rPr>
-        <w:t>) == -1)</w:t>
-      </w:r>
-      <w:r>
-        <w:rPr>
-          <w:lang w:val="en-US"/>
-        </w:rPr>
-        <w:t xml:space="preserve"> {</w:t>
-      </w:r>
-    </w:p>
-    <w:p>
-      <w:pPr>
-        <w:pStyle w:val="Paragraphedeliste"/>
-      </w:pPr>
-      <w:r>
-        <w:rPr>
-          <w:lang w:val="en-US"/>
-        </w:rPr>
-        <w:t xml:space="preserve">                        </w:t>
-      </w:r>
-      <w:proofErr w:type="spellStart"/>
-      <w:proofErr w:type="gramStart"/>
-      <w:r>
-        <w:t>printf</w:t>
-      </w:r>
-      <w:proofErr w:type="spellEnd"/>
-      <w:r>
-        <w:t>(</w:t>
-      </w:r>
-      <w:proofErr w:type="gramEnd"/>
-      <w:r>
-        <w:t>"Erreur, commande incorrecte.\n");</w:t>
-      </w:r>
-    </w:p>
-    <w:p>
-      <w:pPr>
-        <w:pStyle w:val="Paragraphedeliste"/>
-      </w:pPr>
-      <w:r>
-        <w:t xml:space="preserve">                    }</w:t>
-      </w:r>
-    </w:p>
-    <w:p>
-      <w:pPr>
-        <w:pStyle w:val="Paragraphedeliste"/>
-      </w:pPr>
-      <w:r>
-        <w:t xml:space="preserve">                    </w:t>
-      </w:r>
-      <w:proofErr w:type="gramStart"/>
-      <w:r>
-        <w:t>exit(</w:t>
-      </w:r>
-      <w:proofErr w:type="gramEnd"/>
-      <w:r>
-        <w:t>0);</w:t>
-      </w:r>
-    </w:p>
-    <w:p>
-      <w:pPr>
-        <w:pStyle w:val="Paragraphedeliste"/>
-      </w:pPr>
-      <w:r>
-        <w:t xml:space="preserve">                }</w:t>
-      </w:r>
-    </w:p>
-    <w:p>
-      <w:pPr>
-        <w:pStyle w:val="Paragraphedeliste"/>
-      </w:pPr>
-      <w:r>
-        <w:t xml:space="preserve">                </w:t>
-      </w:r>
-      <w:proofErr w:type="spellStart"/>
-      <w:r>
-        <w:t>else</w:t>
-      </w:r>
-      <w:bookmarkStart w:id="0" w:name="_GoBack"/>
-      <w:bookmarkEnd w:id="0"/>
-      <w:proofErr w:type="spellEnd"/>
-      <w:r>
-        <w:t xml:space="preserve"> {</w:t>
-      </w:r>
-    </w:p>
-    <w:p>
-      <w:pPr>
-        <w:pStyle w:val="Paragraphedeliste"/>
-      </w:pPr>
-      <w:r>
-        <w:t xml:space="preserve">                    </w:t>
-      </w:r>
-      <w:proofErr w:type="spellStart"/>
-      <w:proofErr w:type="gramStart"/>
-      <w:r>
-        <w:t>wait</w:t>
-      </w:r>
-      <w:proofErr w:type="spellEnd"/>
-      <w:r>
-        <w:t>(</w:t>
-      </w:r>
-      <w:proofErr w:type="gramEnd"/>
-      <w:r>
-        <w:t>&amp;</w:t>
-      </w:r>
-      <w:proofErr w:type="spellStart"/>
-      <w:r>
-        <w:t>etat</w:t>
-      </w:r>
-      <w:proofErr w:type="spellEnd"/>
-      <w:r>
-        <w:t>);</w:t>
-      </w:r>
-    </w:p>
-    <w:p>
-      <w:pPr>
-        <w:pStyle w:val="Paragraphedeliste"/>
-      </w:pPr>
-      <w:r>
-        <w:t xml:space="preserve">                }</w:t>
-      </w:r>
-    </w:p>
-    <w:p>
-      <w:pPr>
-        <w:pStyle w:val="Paragraphedeliste"/>
-      </w:pPr>
-      <w:r>
-        <w:t xml:space="preserve">            }</w:t>
-      </w:r>
-    </w:p>
-    <w:p>
-      <w:pPr>
-        <w:pStyle w:val="Paragraphedeliste"/>
-      </w:pPr>
-      <w:r>
-        <w:t xml:space="preserve">        }</w:t>
-      </w:r>
-    </w:p>
-    <w:p>
-      <w:pPr>
-        <w:pStyle w:val="Paragraphedeliste"/>
-      </w:pPr>
-      <w:r>
-        <w:t xml:space="preserve">    }</w:t>
-      </w:r>
-    </w:p>
-    <w:p>
-      <w:pPr>
-        <w:pStyle w:val="Paragraphedeliste"/>
-      </w:pPr>
-      <w:r>
-        <w:t>}</w:t>
-      </w:r>
-    </w:p>
-    <w:p>
-      <w:pPr>
-        <w:pStyle w:val="Paragraphedeliste"/>
-      </w:pPr>
-    </w:p>
-    <w:p>
-      <w:pPr>
-        <w:pStyle w:val="Paragraphedeliste"/>
-      </w:pPr>
-    </w:p>
-    <w:p>
-      <w:pPr>
-        <w:pStyle w:val="Titre2"/>
-        <w:rPr>
-          <w:rFonts w:asciiTheme="minorHAnsi" w:hAnsiTheme="minorHAnsi"/>
-        </w:rPr>
-      </w:pPr>
-      <w:r>
-        <w:rPr>
-          <w:rFonts w:asciiTheme="minorHAnsi" w:hAnsiTheme="minorHAnsi"/>
-        </w:rPr>
-        <w:lastRenderedPageBreak/>
-        <w:t xml:space="preserve">Exercice 3 : gestion de l'environnement dans le </w:t>
-      </w:r>
-      <w:proofErr w:type="spellStart"/>
-      <w:r>
-        <w:rPr>
-          <w:rFonts w:asciiTheme="minorHAnsi" w:hAnsiTheme="minorHAnsi"/>
-        </w:rPr>
-        <w:t>shell</w:t>
-      </w:r>
-      <w:proofErr w:type="spellEnd"/>
-    </w:p>
-    <w:p>
-      <w:pPr>
-        <w:pStyle w:val="Paragraphedeliste"/>
-      </w:pPr>
+        <w:numPr>
+          <w:ilvl w:val="0"/>
+          <w:numId w:val="3"/>
+        </w:numPr>
+        <w:spacing w:after="0"/>
+      </w:pPr>
+      <w:r>
+        <w:t>Travailler avec des commandes internes permet de s’</w:t>
+      </w:r>
+      <w:r>
+        <w:t xml:space="preserve">assurer </w:t>
+      </w:r>
+      <w:r>
+        <w:t>que ce qu’on écrit sera effacé une fois le shell quitté.</w:t>
+      </w:r>
     </w:p>
     <w:sectPr>
       <w:pgSz w:w="11906" w:h="16838"/>
@@ -1380,6 +4131,119 @@
 <file path=word/numbering.xml><?xml version="1.0" encoding="utf-8"?>
 <w:numbering xmlns:wpc="http://schemas.microsoft.com/office/word/2010/wordprocessingCanvas" xmlns:mc="http://schemas.openxmlformats.org/markup-compatibility/2006" xmlns:o="urn:schemas-microsoft-com:office:office" xmlns:r="http://schemas.openxmlformats.org/officeDocument/2006/relationships" xmlns:m="http://schemas.openxmlformats.org/officeDocument/2006/math" xmlns:v="urn:schemas-microsoft-com:vml" xmlns:wp14="http://schemas.microsoft.com/office/word/2010/wordprocessingDrawing" xmlns:wp="http://schemas.openxmlformats.org/drawingml/2006/wordprocessingDrawing" xmlns:w10="urn:schemas-microsoft-com:office:word" xmlns:w="http://schemas.openxmlformats.org/wordprocessingml/2006/main" xmlns:w14="http://schemas.microsoft.com/office/word/2010/wordml" xmlns:w15="http://schemas.microsoft.com/office/word/2012/wordml" xmlns:wpg="http://schemas.microsoft.com/office/word/2010/wordprocessingGroup" xmlns:wpi="http://schemas.microsoft.com/office/word/2010/wordprocessingInk" xmlns:wne="http://schemas.microsoft.com/office/word/2006/wordml" xmlns:wps="http://schemas.microsoft.com/office/word/2010/wordprocessingShape" mc:Ignorable="w14 w15 wp14">
   <w:abstractNum w:abstractNumId="0" w15:restartNumberingAfterBreak="0">
+    <w:nsid w:val="48691E41"/>
+    <w:multiLevelType w:val="hybridMultilevel"/>
+    <w:tmpl w:val="1D001040"/>
+    <w:lvl w:ilvl="0" w:tplc="040C0001">
+      <w:start w:val="1"/>
+      <w:numFmt w:val="bullet"/>
+      <w:lvlText w:val=""/>
+      <w:lvlJc w:val="left"/>
+      <w:pPr>
+        <w:ind w:left="720" w:hanging="360"/>
+      </w:pPr>
+      <w:rPr>
+        <w:rFonts w:ascii="Symbol" w:hAnsi="Symbol" w:hint="default"/>
+      </w:rPr>
+    </w:lvl>
+    <w:lvl w:ilvl="1" w:tplc="040C0003" w:tentative="1">
+      <w:start w:val="1"/>
+      <w:numFmt w:val="bullet"/>
+      <w:lvlText w:val="o"/>
+      <w:lvlJc w:val="left"/>
+      <w:pPr>
+        <w:ind w:left="1440" w:hanging="360"/>
+      </w:pPr>
+      <w:rPr>
+        <w:rFonts w:ascii="Courier New" w:hAnsi="Courier New" w:cs="Courier New" w:hint="default"/>
+      </w:rPr>
+    </w:lvl>
+    <w:lvl w:ilvl="2" w:tplc="040C0005" w:tentative="1">
+      <w:start w:val="1"/>
+      <w:numFmt w:val="bullet"/>
+      <w:lvlText w:val=""/>
+      <w:lvlJc w:val="left"/>
+      <w:pPr>
+        <w:ind w:left="2160" w:hanging="360"/>
+      </w:pPr>
+      <w:rPr>
+        <w:rFonts w:ascii="Wingdings" w:hAnsi="Wingdings" w:hint="default"/>
+      </w:rPr>
+    </w:lvl>
+    <w:lvl w:ilvl="3" w:tplc="040C0001" w:tentative="1">
+      <w:start w:val="1"/>
+      <w:numFmt w:val="bullet"/>
+      <w:lvlText w:val=""/>
+      <w:lvlJc w:val="left"/>
+      <w:pPr>
+        <w:ind w:left="2880" w:hanging="360"/>
+      </w:pPr>
+      <w:rPr>
+        <w:rFonts w:ascii="Symbol" w:hAnsi="Symbol" w:hint="default"/>
+      </w:rPr>
+    </w:lvl>
+    <w:lvl w:ilvl="4" w:tplc="040C0003" w:tentative="1">
+      <w:start w:val="1"/>
+      <w:numFmt w:val="bullet"/>
+      <w:lvlText w:val="o"/>
+      <w:lvlJc w:val="left"/>
+      <w:pPr>
+        <w:ind w:left="3600" w:hanging="360"/>
+      </w:pPr>
+      <w:rPr>
+        <w:rFonts w:ascii="Courier New" w:hAnsi="Courier New" w:cs="Courier New" w:hint="default"/>
+      </w:rPr>
+    </w:lvl>
+    <w:lvl w:ilvl="5" w:tplc="040C0005" w:tentative="1">
+      <w:start w:val="1"/>
+      <w:numFmt w:val="bullet"/>
+      <w:lvlText w:val=""/>
+      <w:lvlJc w:val="left"/>
+      <w:pPr>
+        <w:ind w:left="4320" w:hanging="360"/>
+      </w:pPr>
+      <w:rPr>
+        <w:rFonts w:ascii="Wingdings" w:hAnsi="Wingdings" w:hint="default"/>
+      </w:rPr>
+    </w:lvl>
+    <w:lvl w:ilvl="6" w:tplc="040C0001" w:tentative="1">
+      <w:start w:val="1"/>
+      <w:numFmt w:val="bullet"/>
+      <w:lvlText w:val=""/>
+      <w:lvlJc w:val="left"/>
+      <w:pPr>
+        <w:ind w:left="5040" w:hanging="360"/>
+      </w:pPr>
+      <w:rPr>
+        <w:rFonts w:ascii="Symbol" w:hAnsi="Symbol" w:hint="default"/>
+      </w:rPr>
+    </w:lvl>
+    <w:lvl w:ilvl="7" w:tplc="040C0003" w:tentative="1">
+      <w:start w:val="1"/>
+      <w:numFmt w:val="bullet"/>
+      <w:lvlText w:val="o"/>
+      <w:lvlJc w:val="left"/>
+      <w:pPr>
+        <w:ind w:left="5760" w:hanging="360"/>
+      </w:pPr>
+      <w:rPr>
+        <w:rFonts w:ascii="Courier New" w:hAnsi="Courier New" w:cs="Courier New" w:hint="default"/>
+      </w:rPr>
+    </w:lvl>
+    <w:lvl w:ilvl="8" w:tplc="040C0005" w:tentative="1">
+      <w:start w:val="1"/>
+      <w:numFmt w:val="bullet"/>
+      <w:lvlText w:val=""/>
+      <w:lvlJc w:val="left"/>
+      <w:pPr>
+        <w:ind w:left="6480" w:hanging="360"/>
+      </w:pPr>
+      <w:rPr>
+        <w:rFonts w:ascii="Wingdings" w:hAnsi="Wingdings" w:hint="default"/>
+      </w:rPr>
+    </w:lvl>
+  </w:abstractNum>
+  <w:abstractNum w:abstractNumId="1" w15:restartNumberingAfterBreak="0">
     <w:nsid w:val="66034E97"/>
     <w:multiLevelType w:val="hybridMultilevel"/>
     <w:tmpl w:val="96B4F210"/>
@@ -1492,10 +4356,10 @@
       </w:rPr>
     </w:lvl>
   </w:abstractNum>
-  <w:abstractNum w:abstractNumId="1" w15:restartNumberingAfterBreak="0">
+  <w:abstractNum w:abstractNumId="2" w15:restartNumberingAfterBreak="0">
     <w:nsid w:val="7A8174EA"/>
     <w:multiLevelType w:val="hybridMultilevel"/>
-    <w:tmpl w:val="F7121B7C"/>
+    <w:tmpl w:val="D00855C8"/>
     <w:lvl w:ilvl="0" w:tplc="040C0001">
       <w:start w:val="1"/>
       <w:numFmt w:val="bullet"/>
@@ -1606,9 +4470,12 @@
     </w:lvl>
   </w:abstractNum>
   <w:num w:numId="1">
+    <w:abstractNumId w:val="2"/>
+  </w:num>
+  <w:num w:numId="2">
     <w:abstractNumId w:val="1"/>
   </w:num>
-  <w:num w:numId="2">
+  <w:num w:numId="3">
     <w:abstractNumId w:val="0"/>
   </w:num>
 </w:numbering>
@@ -2399,7 +5266,7 @@
 </file>
 
 <file path=customXml/itemProps1.xml><?xml version="1.0" encoding="utf-8"?>
-<ds:datastoreItem xmlns:ds="http://schemas.openxmlformats.org/officeDocument/2006/customXml" ds:itemID="{15730B4B-EDF7-4B5F-92BA-E3F44AF3877B}">
+<ds:datastoreItem xmlns:ds="http://schemas.openxmlformats.org/officeDocument/2006/customXml" ds:itemID="{36037395-65A8-4454-9722-F24C650F9D5C}">
   <ds:schemaRefs>
     <ds:schemaRef ds:uri="http://schemas.openxmlformats.org/officeDocument/2006/bibliography"/>
   </ds:schemaRefs>
